--- a/ANNEXOS.docx
+++ b/ANNEXOS.docx
@@ -1360,8 +1360,6 @@
       <w:r>
         <w:t>write</w:t>
       </w:r>
-      <w:bookmarkStart w:id="0" w:name="_GoBack"/>
-      <w:bookmarkEnd w:id="0"/>
       <w:proofErr w:type="spellEnd"/>
     </w:p>
     <w:p>
@@ -2503,16 +2501,2473 @@
     <w:p>
       <w:pPr>
         <w:rPr>
+          <w:rFonts w:ascii="Arial" w:hAnsi="Arial" w:cs="Arial"/>
+          <w:color w:val="202124"/>
+          <w:shd w:val="clear" w:color="auto" w:fill="FFFFFF"/>
           <w:lang w:val="en-GB"/>
         </w:rPr>
       </w:pPr>
     </w:p>
     <w:p>
       <w:pPr>
+        <w:pStyle w:val="Ttulo2"/>
         <w:rPr>
           <w:lang w:val="en-GB"/>
         </w:rPr>
       </w:pPr>
+      <w:r>
+        <w:rPr>
+          <w:lang w:val="en-GB"/>
+        </w:rPr>
+        <w:t>Data augmentation</w:t>
+      </w:r>
+    </w:p>
+    <w:p>
+      <w:pPr>
+        <w:rPr>
+          <w:lang w:val="en-GB"/>
+        </w:rPr>
+      </w:pPr>
+    </w:p>
+    <w:tbl>
+      <w:tblPr>
+        <w:tblStyle w:val="Tablaconcuadrcula"/>
+        <w:tblW w:w="0" w:type="auto"/>
+        <w:jc w:val="center"/>
+        <w:tblLook w:val="04A0" w:firstRow="1" w:lastRow="0" w:firstColumn="1" w:lastColumn="0" w:noHBand="0" w:noVBand="1"/>
+      </w:tblPr>
+      <w:tblGrid>
+        <w:gridCol w:w="836"/>
+        <w:gridCol w:w="1008"/>
+        <w:gridCol w:w="1238"/>
+        <w:gridCol w:w="1235"/>
+        <w:gridCol w:w="1008"/>
+        <w:gridCol w:w="1008"/>
+      </w:tblGrid>
+      <w:tr>
+        <w:trPr>
+          <w:trHeight w:val="418"/>
+          <w:jc w:val="center"/>
+        </w:trPr>
+        <w:tc>
+          <w:tcPr>
+            <w:tcW w:w="836" w:type="dxa"/>
+            <w:tcBorders>
+              <w:top w:val="single" w:sz="4" w:space="0" w:color="FFFFFF"/>
+              <w:left w:val="single" w:sz="4" w:space="0" w:color="FFFFFF"/>
+            </w:tcBorders>
+            <w:vAlign w:val="center"/>
+          </w:tcPr>
+          <w:p>
+            <w:pPr>
+              <w:widowControl w:val="0"/>
+              <w:suppressAutoHyphens/>
+              <w:spacing w:line="312" w:lineRule="auto"/>
+              <w:jc w:val="center"/>
+              <w:rPr>
+                <w:rFonts w:ascii="Arial" w:hAnsi="Arial" w:cs="Arial"/>
+                <w:spacing w:val="-3"/>
+                <w:lang w:eastAsia="zh-CN"/>
+              </w:rPr>
+            </w:pPr>
+          </w:p>
+        </w:tc>
+        <w:tc>
+          <w:tcPr>
+            <w:tcW w:w="1008" w:type="dxa"/>
+            <w:shd w:val="clear" w:color="auto" w:fill="D0CECE" w:themeFill="background2" w:themeFillShade="E6"/>
+            <w:vAlign w:val="center"/>
+          </w:tcPr>
+          <w:p>
+            <w:pPr>
+              <w:widowControl w:val="0"/>
+              <w:suppressAutoHyphens/>
+              <w:spacing w:line="312" w:lineRule="auto"/>
+              <w:jc w:val="center"/>
+              <w:rPr>
+                <w:rFonts w:ascii="Arial" w:hAnsi="Arial" w:cs="Arial"/>
+                <w:spacing w:val="-3"/>
+                <w:lang w:eastAsia="zh-CN"/>
+              </w:rPr>
+            </w:pPr>
+            <w:proofErr w:type="spellStart"/>
+            <w:r>
+              <w:rPr>
+                <w:rFonts w:ascii="Arial" w:hAnsi="Arial" w:cs="Arial"/>
+                <w:spacing w:val="-3"/>
+                <w:lang w:eastAsia="zh-CN"/>
+              </w:rPr>
+              <w:t>Loss</w:t>
+            </w:r>
+            <w:proofErr w:type="spellEnd"/>
+          </w:p>
+        </w:tc>
+        <w:tc>
+          <w:tcPr>
+            <w:tcW w:w="1238" w:type="dxa"/>
+            <w:shd w:val="clear" w:color="auto" w:fill="D0CECE" w:themeFill="background2" w:themeFillShade="E6"/>
+            <w:vAlign w:val="center"/>
+          </w:tcPr>
+          <w:p>
+            <w:pPr>
+              <w:widowControl w:val="0"/>
+              <w:suppressAutoHyphens/>
+              <w:spacing w:line="312" w:lineRule="auto"/>
+              <w:jc w:val="center"/>
+              <w:rPr>
+                <w:rFonts w:ascii="Arial" w:hAnsi="Arial" w:cs="Arial"/>
+                <w:spacing w:val="-3"/>
+                <w:lang w:eastAsia="zh-CN"/>
+              </w:rPr>
+            </w:pPr>
+            <w:proofErr w:type="spellStart"/>
+            <w:r>
+              <w:rPr>
+                <w:rFonts w:ascii="Arial" w:hAnsi="Arial" w:cs="Arial"/>
+                <w:spacing w:val="-3"/>
+                <w:lang w:eastAsia="zh-CN"/>
+              </w:rPr>
+              <w:t>Accuracy</w:t>
+            </w:r>
+            <w:proofErr w:type="spellEnd"/>
+          </w:p>
+        </w:tc>
+        <w:tc>
+          <w:tcPr>
+            <w:tcW w:w="1235" w:type="dxa"/>
+            <w:shd w:val="clear" w:color="auto" w:fill="D0CECE" w:themeFill="background2" w:themeFillShade="E6"/>
+            <w:vAlign w:val="center"/>
+          </w:tcPr>
+          <w:p>
+            <w:pPr>
+              <w:widowControl w:val="0"/>
+              <w:suppressAutoHyphens/>
+              <w:spacing w:line="312" w:lineRule="auto"/>
+              <w:jc w:val="center"/>
+              <w:rPr>
+                <w:rFonts w:ascii="Arial" w:hAnsi="Arial" w:cs="Arial"/>
+                <w:spacing w:val="-3"/>
+                <w:lang w:eastAsia="zh-CN"/>
+              </w:rPr>
+            </w:pPr>
+            <w:proofErr w:type="spellStart"/>
+            <w:r>
+              <w:rPr>
+                <w:rFonts w:ascii="Arial" w:hAnsi="Arial" w:cs="Arial"/>
+                <w:spacing w:val="-3"/>
+                <w:lang w:eastAsia="zh-CN"/>
+              </w:rPr>
+              <w:t>Precision</w:t>
+            </w:r>
+            <w:proofErr w:type="spellEnd"/>
+          </w:p>
+        </w:tc>
+        <w:tc>
+          <w:tcPr>
+            <w:tcW w:w="1008" w:type="dxa"/>
+            <w:shd w:val="clear" w:color="auto" w:fill="D0CECE" w:themeFill="background2" w:themeFillShade="E6"/>
+            <w:vAlign w:val="center"/>
+          </w:tcPr>
+          <w:p>
+            <w:pPr>
+              <w:widowControl w:val="0"/>
+              <w:suppressAutoHyphens/>
+              <w:spacing w:line="312" w:lineRule="auto"/>
+              <w:jc w:val="center"/>
+              <w:rPr>
+                <w:rFonts w:ascii="Arial" w:hAnsi="Arial" w:cs="Arial"/>
+                <w:spacing w:val="-3"/>
+                <w:lang w:eastAsia="zh-CN"/>
+              </w:rPr>
+            </w:pPr>
+            <w:proofErr w:type="spellStart"/>
+            <w:r>
+              <w:rPr>
+                <w:rFonts w:ascii="Arial" w:hAnsi="Arial" w:cs="Arial"/>
+                <w:spacing w:val="-3"/>
+                <w:lang w:eastAsia="zh-CN"/>
+              </w:rPr>
+              <w:t>Recall</w:t>
+            </w:r>
+            <w:proofErr w:type="spellEnd"/>
+          </w:p>
+        </w:tc>
+        <w:tc>
+          <w:tcPr>
+            <w:tcW w:w="1008" w:type="dxa"/>
+            <w:shd w:val="clear" w:color="auto" w:fill="D0CECE" w:themeFill="background2" w:themeFillShade="E6"/>
+            <w:vAlign w:val="center"/>
+          </w:tcPr>
+          <w:p>
+            <w:pPr>
+              <w:widowControl w:val="0"/>
+              <w:suppressAutoHyphens/>
+              <w:spacing w:line="312" w:lineRule="auto"/>
+              <w:jc w:val="center"/>
+              <w:rPr>
+                <w:rFonts w:ascii="Arial" w:hAnsi="Arial" w:cs="Arial"/>
+                <w:spacing w:val="-3"/>
+                <w:highlight w:val="cyan"/>
+                <w:lang w:eastAsia="zh-CN"/>
+              </w:rPr>
+            </w:pPr>
+            <w:r>
+              <w:rPr>
+                <w:rFonts w:ascii="Arial" w:hAnsi="Arial" w:cs="Arial"/>
+                <w:spacing w:val="-3"/>
+                <w:highlight w:val="cyan"/>
+                <w:lang w:eastAsia="zh-CN"/>
+              </w:rPr>
+              <w:t>AUC</w:t>
+            </w:r>
+          </w:p>
+        </w:tc>
+      </w:tr>
+      <w:tr>
+        <w:trPr>
+          <w:trHeight w:val="437"/>
+          <w:jc w:val="center"/>
+        </w:trPr>
+        <w:tc>
+          <w:tcPr>
+            <w:tcW w:w="836" w:type="dxa"/>
+            <w:shd w:val="clear" w:color="auto" w:fill="AEAAAA" w:themeFill="background2" w:themeFillShade="BF"/>
+            <w:vAlign w:val="center"/>
+          </w:tcPr>
+          <w:p>
+            <w:pPr>
+              <w:widowControl w:val="0"/>
+              <w:suppressAutoHyphens/>
+              <w:spacing w:line="312" w:lineRule="auto"/>
+              <w:jc w:val="center"/>
+              <w:rPr>
+                <w:rFonts w:ascii="Arial" w:hAnsi="Arial" w:cs="Arial"/>
+                <w:spacing w:val="-3"/>
+                <w:lang w:eastAsia="es-ES"/>
+              </w:rPr>
+            </w:pPr>
+            <w:proofErr w:type="spellStart"/>
+            <w:r>
+              <w:rPr>
+                <w:rFonts w:ascii="Arial" w:hAnsi="Arial" w:cs="Arial"/>
+                <w:spacing w:val="-3"/>
+                <w:lang w:eastAsia="es-ES"/>
+              </w:rPr>
+              <w:t>Train</w:t>
+            </w:r>
+            <w:proofErr w:type="spellEnd"/>
+          </w:p>
+        </w:tc>
+        <w:tc>
+          <w:tcPr>
+            <w:tcW w:w="1008" w:type="dxa"/>
+            <w:vAlign w:val="center"/>
+          </w:tcPr>
+          <w:p>
+            <w:pPr>
+              <w:widowControl w:val="0"/>
+              <w:suppressAutoHyphens/>
+              <w:spacing w:line="312" w:lineRule="auto"/>
+              <w:jc w:val="center"/>
+              <w:rPr>
+                <w:rFonts w:ascii="Arial" w:hAnsi="Arial" w:cs="Arial"/>
+                <w:spacing w:val="-3"/>
+                <w:lang w:eastAsia="zh-CN"/>
+              </w:rPr>
+            </w:pPr>
+            <w:r>
+              <w:rPr>
+                <w:rFonts w:ascii="Arial" w:hAnsi="Arial" w:cs="Arial"/>
+                <w:spacing w:val="-3"/>
+                <w:lang w:eastAsia="zh-CN"/>
+              </w:rPr>
+              <w:t>0.8381</w:t>
+            </w:r>
+          </w:p>
+        </w:tc>
+        <w:tc>
+          <w:tcPr>
+            <w:tcW w:w="1238" w:type="dxa"/>
+            <w:vAlign w:val="center"/>
+          </w:tcPr>
+          <w:p>
+            <w:pPr>
+              <w:widowControl w:val="0"/>
+              <w:suppressAutoHyphens/>
+              <w:spacing w:line="312" w:lineRule="auto"/>
+              <w:jc w:val="center"/>
+              <w:rPr>
+                <w:rFonts w:ascii="Arial" w:hAnsi="Arial" w:cs="Arial"/>
+                <w:spacing w:val="-3"/>
+                <w:lang w:eastAsia="zh-CN"/>
+              </w:rPr>
+            </w:pPr>
+            <w:r>
+              <w:rPr>
+                <w:rFonts w:ascii="Arial" w:hAnsi="Arial" w:cs="Arial"/>
+                <w:spacing w:val="-3"/>
+                <w:lang w:eastAsia="zh-CN"/>
+              </w:rPr>
+              <w:t>0.8489</w:t>
+            </w:r>
+          </w:p>
+        </w:tc>
+        <w:tc>
+          <w:tcPr>
+            <w:tcW w:w="1235" w:type="dxa"/>
+            <w:vAlign w:val="center"/>
+          </w:tcPr>
+          <w:p>
+            <w:pPr>
+              <w:widowControl w:val="0"/>
+              <w:suppressAutoHyphens/>
+              <w:spacing w:line="312" w:lineRule="auto"/>
+              <w:jc w:val="center"/>
+              <w:rPr>
+                <w:rFonts w:ascii="Arial" w:hAnsi="Arial" w:cs="Arial"/>
+                <w:spacing w:val="-3"/>
+                <w:lang w:eastAsia="zh-CN"/>
+              </w:rPr>
+            </w:pPr>
+            <w:r>
+              <w:rPr>
+                <w:rFonts w:ascii="Arial" w:hAnsi="Arial" w:cs="Arial"/>
+                <w:spacing w:val="-3"/>
+                <w:lang w:eastAsia="zh-CN"/>
+              </w:rPr>
+              <w:t>0.7291</w:t>
+            </w:r>
+          </w:p>
+        </w:tc>
+        <w:tc>
+          <w:tcPr>
+            <w:tcW w:w="1008" w:type="dxa"/>
+            <w:vAlign w:val="center"/>
+          </w:tcPr>
+          <w:p>
+            <w:pPr>
+              <w:widowControl w:val="0"/>
+              <w:suppressAutoHyphens/>
+              <w:spacing w:line="312" w:lineRule="auto"/>
+              <w:jc w:val="center"/>
+              <w:rPr>
+                <w:rFonts w:ascii="Arial" w:hAnsi="Arial" w:cs="Arial"/>
+                <w:spacing w:val="-3"/>
+                <w:lang w:eastAsia="zh-CN"/>
+              </w:rPr>
+            </w:pPr>
+            <w:r>
+              <w:rPr>
+                <w:rFonts w:ascii="Arial" w:hAnsi="Arial" w:cs="Arial"/>
+                <w:spacing w:val="-3"/>
+                <w:lang w:eastAsia="zh-CN"/>
+              </w:rPr>
+              <w:t>0.6295</w:t>
+            </w:r>
+          </w:p>
+        </w:tc>
+        <w:tc>
+          <w:tcPr>
+            <w:tcW w:w="1008" w:type="dxa"/>
+            <w:vAlign w:val="center"/>
+          </w:tcPr>
+          <w:p>
+            <w:pPr>
+              <w:widowControl w:val="0"/>
+              <w:suppressAutoHyphens/>
+              <w:spacing w:line="312" w:lineRule="auto"/>
+              <w:jc w:val="center"/>
+              <w:rPr>
+                <w:rFonts w:ascii="Arial" w:hAnsi="Arial" w:cs="Arial"/>
+                <w:spacing w:val="-3"/>
+                <w:highlight w:val="cyan"/>
+                <w:lang w:eastAsia="zh-CN"/>
+              </w:rPr>
+            </w:pPr>
+            <w:r>
+              <w:rPr>
+                <w:rFonts w:ascii="Arial" w:hAnsi="Arial" w:cs="Arial"/>
+                <w:spacing w:val="-3"/>
+                <w:highlight w:val="cyan"/>
+                <w:lang w:eastAsia="zh-CN"/>
+              </w:rPr>
+              <w:t>0.8780</w:t>
+            </w:r>
+          </w:p>
+        </w:tc>
+      </w:tr>
+      <w:tr>
+        <w:trPr>
+          <w:trHeight w:val="423"/>
+          <w:jc w:val="center"/>
+        </w:trPr>
+        <w:tc>
+          <w:tcPr>
+            <w:tcW w:w="836" w:type="dxa"/>
+            <w:shd w:val="clear" w:color="auto" w:fill="AEAAAA" w:themeFill="background2" w:themeFillShade="BF"/>
+            <w:vAlign w:val="center"/>
+          </w:tcPr>
+          <w:p>
+            <w:pPr>
+              <w:widowControl w:val="0"/>
+              <w:suppressAutoHyphens/>
+              <w:spacing w:line="312" w:lineRule="auto"/>
+              <w:jc w:val="center"/>
+              <w:rPr>
+                <w:rFonts w:ascii="Arial" w:hAnsi="Arial" w:cs="Arial"/>
+                <w:spacing w:val="-3"/>
+                <w:lang w:eastAsia="es-ES"/>
+              </w:rPr>
+            </w:pPr>
+            <w:r>
+              <w:rPr>
+                <w:rFonts w:ascii="Arial" w:hAnsi="Arial" w:cs="Arial"/>
+                <w:spacing w:val="-3"/>
+                <w:lang w:eastAsia="es-ES"/>
+              </w:rPr>
+              <w:lastRenderedPageBreak/>
+              <w:t>Val.</w:t>
+            </w:r>
+          </w:p>
+        </w:tc>
+        <w:tc>
+          <w:tcPr>
+            <w:tcW w:w="1008" w:type="dxa"/>
+            <w:vAlign w:val="center"/>
+          </w:tcPr>
+          <w:p>
+            <w:pPr>
+              <w:widowControl w:val="0"/>
+              <w:suppressAutoHyphens/>
+              <w:spacing w:line="312" w:lineRule="auto"/>
+              <w:jc w:val="center"/>
+              <w:rPr>
+                <w:rFonts w:ascii="Arial" w:hAnsi="Arial" w:cs="Arial"/>
+                <w:spacing w:val="-3"/>
+                <w:lang w:eastAsia="zh-CN"/>
+              </w:rPr>
+            </w:pPr>
+            <w:r>
+              <w:rPr>
+                <w:rFonts w:ascii="Arial" w:hAnsi="Arial" w:cs="Arial"/>
+                <w:spacing w:val="-3"/>
+                <w:lang w:eastAsia="zh-CN"/>
+              </w:rPr>
+              <w:t>0.8869</w:t>
+            </w:r>
+          </w:p>
+        </w:tc>
+        <w:tc>
+          <w:tcPr>
+            <w:tcW w:w="1238" w:type="dxa"/>
+            <w:vAlign w:val="center"/>
+          </w:tcPr>
+          <w:p>
+            <w:pPr>
+              <w:widowControl w:val="0"/>
+              <w:suppressAutoHyphens/>
+              <w:spacing w:line="312" w:lineRule="auto"/>
+              <w:jc w:val="center"/>
+              <w:rPr>
+                <w:rFonts w:ascii="Arial" w:hAnsi="Arial" w:cs="Arial"/>
+                <w:spacing w:val="-3"/>
+                <w:lang w:eastAsia="zh-CN"/>
+              </w:rPr>
+            </w:pPr>
+            <w:r>
+              <w:rPr>
+                <w:rFonts w:ascii="Arial" w:hAnsi="Arial" w:cs="Arial"/>
+                <w:spacing w:val="-3"/>
+                <w:lang w:eastAsia="zh-CN"/>
+              </w:rPr>
+              <w:t>0.8445</w:t>
+            </w:r>
+          </w:p>
+        </w:tc>
+        <w:tc>
+          <w:tcPr>
+            <w:tcW w:w="1235" w:type="dxa"/>
+            <w:vAlign w:val="center"/>
+          </w:tcPr>
+          <w:p>
+            <w:pPr>
+              <w:widowControl w:val="0"/>
+              <w:suppressAutoHyphens/>
+              <w:spacing w:line="312" w:lineRule="auto"/>
+              <w:jc w:val="center"/>
+              <w:rPr>
+                <w:rFonts w:ascii="Arial" w:hAnsi="Arial" w:cs="Arial"/>
+                <w:spacing w:val="-3"/>
+                <w:lang w:eastAsia="zh-CN"/>
+              </w:rPr>
+            </w:pPr>
+            <w:r>
+              <w:rPr>
+                <w:rFonts w:ascii="Arial" w:hAnsi="Arial" w:cs="Arial"/>
+                <w:spacing w:val="-3"/>
+                <w:lang w:eastAsia="zh-CN"/>
+              </w:rPr>
+              <w:t>0.7005</w:t>
+            </w:r>
+          </w:p>
+        </w:tc>
+        <w:tc>
+          <w:tcPr>
+            <w:tcW w:w="1008" w:type="dxa"/>
+            <w:vAlign w:val="center"/>
+          </w:tcPr>
+          <w:p>
+            <w:pPr>
+              <w:widowControl w:val="0"/>
+              <w:suppressAutoHyphens/>
+              <w:spacing w:line="312" w:lineRule="auto"/>
+              <w:jc w:val="center"/>
+              <w:rPr>
+                <w:rFonts w:ascii="Arial" w:hAnsi="Arial" w:cs="Arial"/>
+                <w:spacing w:val="-3"/>
+                <w:lang w:eastAsia="zh-CN"/>
+              </w:rPr>
+            </w:pPr>
+            <w:r>
+              <w:rPr>
+                <w:rFonts w:ascii="Arial" w:hAnsi="Arial" w:cs="Arial"/>
+                <w:spacing w:val="-3"/>
+                <w:lang w:eastAsia="zh-CN"/>
+              </w:rPr>
+              <w:t>0.6603</w:t>
+            </w:r>
+          </w:p>
+        </w:tc>
+        <w:tc>
+          <w:tcPr>
+            <w:tcW w:w="1008" w:type="dxa"/>
+            <w:vAlign w:val="center"/>
+          </w:tcPr>
+          <w:p>
+            <w:pPr>
+              <w:keepNext/>
+              <w:widowControl w:val="0"/>
+              <w:suppressAutoHyphens/>
+              <w:spacing w:line="312" w:lineRule="auto"/>
+              <w:jc w:val="center"/>
+              <w:rPr>
+                <w:rFonts w:ascii="Arial" w:hAnsi="Arial" w:cs="Arial"/>
+                <w:spacing w:val="-3"/>
+                <w:highlight w:val="cyan"/>
+                <w:lang w:eastAsia="zh-CN"/>
+              </w:rPr>
+            </w:pPr>
+            <w:r>
+              <w:rPr>
+                <w:rFonts w:ascii="Arial" w:hAnsi="Arial" w:cs="Arial"/>
+                <w:spacing w:val="-3"/>
+                <w:highlight w:val="cyan"/>
+                <w:lang w:eastAsia="zh-CN"/>
+              </w:rPr>
+              <w:t>0.8660</w:t>
+            </w:r>
+          </w:p>
+        </w:tc>
+      </w:tr>
+      <w:tr>
+        <w:trPr>
+          <w:trHeight w:val="366"/>
+          <w:jc w:val="center"/>
+        </w:trPr>
+        <w:tc>
+          <w:tcPr>
+            <w:tcW w:w="836" w:type="dxa"/>
+            <w:shd w:val="clear" w:color="auto" w:fill="AEAAAA" w:themeFill="background2" w:themeFillShade="BF"/>
+            <w:vAlign w:val="center"/>
+          </w:tcPr>
+          <w:p>
+            <w:pPr>
+              <w:widowControl w:val="0"/>
+              <w:suppressAutoHyphens/>
+              <w:spacing w:line="312" w:lineRule="auto"/>
+              <w:jc w:val="center"/>
+              <w:rPr>
+                <w:rFonts w:ascii="Arial" w:hAnsi="Arial" w:cs="Arial"/>
+                <w:spacing w:val="-3"/>
+                <w:lang w:eastAsia="es-ES"/>
+              </w:rPr>
+            </w:pPr>
+            <w:r>
+              <w:rPr>
+                <w:rFonts w:ascii="Arial" w:hAnsi="Arial" w:cs="Arial"/>
+                <w:spacing w:val="-3"/>
+                <w:lang w:eastAsia="es-ES"/>
+              </w:rPr>
+              <w:t>Test</w:t>
+            </w:r>
+          </w:p>
+        </w:tc>
+        <w:tc>
+          <w:tcPr>
+            <w:tcW w:w="1008" w:type="dxa"/>
+            <w:vAlign w:val="center"/>
+          </w:tcPr>
+          <w:p>
+            <w:pPr>
+              <w:widowControl w:val="0"/>
+              <w:suppressAutoHyphens/>
+              <w:spacing w:line="312" w:lineRule="auto"/>
+              <w:jc w:val="center"/>
+              <w:rPr>
+                <w:rFonts w:ascii="Arial" w:hAnsi="Arial" w:cs="Arial"/>
+                <w:spacing w:val="-3"/>
+                <w:lang w:eastAsia="zh-CN"/>
+              </w:rPr>
+            </w:pPr>
+            <w:r>
+              <w:rPr>
+                <w:rFonts w:ascii="Arial" w:hAnsi="Arial" w:cs="Arial"/>
+                <w:spacing w:val="-3"/>
+                <w:lang w:eastAsia="zh-CN"/>
+              </w:rPr>
+              <w:t>0.8266</w:t>
+            </w:r>
+          </w:p>
+        </w:tc>
+        <w:tc>
+          <w:tcPr>
+            <w:tcW w:w="1238" w:type="dxa"/>
+            <w:vAlign w:val="center"/>
+          </w:tcPr>
+          <w:p>
+            <w:pPr>
+              <w:widowControl w:val="0"/>
+              <w:suppressAutoHyphens/>
+              <w:spacing w:line="312" w:lineRule="auto"/>
+              <w:jc w:val="center"/>
+              <w:rPr>
+                <w:rFonts w:ascii="Arial" w:hAnsi="Arial" w:cs="Arial"/>
+                <w:spacing w:val="-3"/>
+                <w:lang w:eastAsia="zh-CN"/>
+              </w:rPr>
+            </w:pPr>
+            <w:r>
+              <w:rPr>
+                <w:rFonts w:ascii="Arial" w:hAnsi="Arial" w:cs="Arial"/>
+                <w:spacing w:val="-3"/>
+                <w:lang w:eastAsia="zh-CN"/>
+              </w:rPr>
+              <w:t>0.8486</w:t>
+            </w:r>
+          </w:p>
+        </w:tc>
+        <w:tc>
+          <w:tcPr>
+            <w:tcW w:w="1235" w:type="dxa"/>
+            <w:vAlign w:val="center"/>
+          </w:tcPr>
+          <w:p>
+            <w:pPr>
+              <w:widowControl w:val="0"/>
+              <w:suppressAutoHyphens/>
+              <w:spacing w:line="312" w:lineRule="auto"/>
+              <w:jc w:val="center"/>
+              <w:rPr>
+                <w:rFonts w:ascii="Arial" w:hAnsi="Arial" w:cs="Arial"/>
+                <w:spacing w:val="-3"/>
+                <w:lang w:eastAsia="zh-CN"/>
+              </w:rPr>
+            </w:pPr>
+            <w:r>
+              <w:rPr>
+                <w:rFonts w:ascii="Arial" w:hAnsi="Arial" w:cs="Arial"/>
+                <w:spacing w:val="-3"/>
+                <w:lang w:eastAsia="zh-CN"/>
+              </w:rPr>
+              <w:t>0.7125</w:t>
+            </w:r>
+          </w:p>
+        </w:tc>
+        <w:tc>
+          <w:tcPr>
+            <w:tcW w:w="1008" w:type="dxa"/>
+            <w:vAlign w:val="center"/>
+          </w:tcPr>
+          <w:p>
+            <w:pPr>
+              <w:widowControl w:val="0"/>
+              <w:suppressAutoHyphens/>
+              <w:spacing w:line="312" w:lineRule="auto"/>
+              <w:jc w:val="center"/>
+              <w:rPr>
+                <w:rFonts w:ascii="Arial" w:hAnsi="Arial" w:cs="Arial"/>
+                <w:spacing w:val="-3"/>
+                <w:lang w:eastAsia="zh-CN"/>
+              </w:rPr>
+            </w:pPr>
+            <w:r>
+              <w:rPr>
+                <w:rFonts w:ascii="Arial" w:hAnsi="Arial" w:cs="Arial"/>
+                <w:spacing w:val="-3"/>
+                <w:lang w:eastAsia="zh-CN"/>
+              </w:rPr>
+              <w:t>0.6610</w:t>
+            </w:r>
+          </w:p>
+        </w:tc>
+        <w:tc>
+          <w:tcPr>
+            <w:tcW w:w="1008" w:type="dxa"/>
+            <w:vAlign w:val="center"/>
+          </w:tcPr>
+          <w:p>
+            <w:pPr>
+              <w:widowControl w:val="0"/>
+              <w:suppressAutoHyphens/>
+              <w:spacing w:line="312" w:lineRule="auto"/>
+              <w:jc w:val="center"/>
+              <w:rPr>
+                <w:rFonts w:ascii="Arial" w:hAnsi="Arial" w:cs="Arial"/>
+                <w:spacing w:val="-3"/>
+                <w:highlight w:val="cyan"/>
+                <w:lang w:eastAsia="zh-CN"/>
+              </w:rPr>
+            </w:pPr>
+            <w:r>
+              <w:rPr>
+                <w:rFonts w:ascii="Arial" w:hAnsi="Arial" w:cs="Arial"/>
+                <w:spacing w:val="-3"/>
+                <w:highlight w:val="cyan"/>
+                <w:lang w:eastAsia="zh-CN"/>
+              </w:rPr>
+              <w:t>0.8825</w:t>
+            </w:r>
+          </w:p>
+        </w:tc>
+      </w:tr>
+    </w:tbl>
+    <w:p>
+      <w:pPr>
+        <w:rPr>
+          <w:lang w:val="en-GB"/>
+        </w:rPr>
+      </w:pPr>
+    </w:p>
+    <w:p>
+      <w:pPr>
+        <w:rPr>
+          <w:lang w:val="en-GB"/>
+        </w:rPr>
+      </w:pPr>
+      <w:r>
+        <w:rPr>
+          <w:noProof/>
+          <w:lang w:val="es-ES" w:eastAsia="es-ES"/>
+        </w:rPr>
+        <w:drawing>
+          <wp:inline distT="0" distB="0" distL="0" distR="0">
+            <wp:extent cx="4951828" cy="2422481"/>
+            <wp:effectExtent l="0" t="0" r="1270" b="0"/>
+            <wp:docPr id="1" name="Imagen 1"/>
+            <wp:cNvGraphicFramePr>
+              <a:graphicFrameLocks xmlns:a="http://schemas.openxmlformats.org/drawingml/2006/main" noChangeAspect="1"/>
+            </wp:cNvGraphicFramePr>
+            <a:graphic xmlns:a="http://schemas.openxmlformats.org/drawingml/2006/main">
+              <a:graphicData uri="http://schemas.openxmlformats.org/drawingml/2006/picture">
+                <pic:pic xmlns:pic="http://schemas.openxmlformats.org/drawingml/2006/picture">
+                  <pic:nvPicPr>
+                    <pic:cNvPr id="1" name="data_augm.png"/>
+                    <pic:cNvPicPr/>
+                  </pic:nvPicPr>
+                  <pic:blipFill>
+                    <a:blip r:embed="rId16">
+                      <a:extLst>
+                        <a:ext uri="{28A0092B-C50C-407E-A947-70E740481C1C}">
+                          <a14:useLocalDpi xmlns:a14="http://schemas.microsoft.com/office/drawing/2010/main" val="0"/>
+                        </a:ext>
+                      </a:extLst>
+                    </a:blip>
+                    <a:stretch>
+                      <a:fillRect/>
+                    </a:stretch>
+                  </pic:blipFill>
+                  <pic:spPr>
+                    <a:xfrm>
+                      <a:off x="0" y="0"/>
+                      <a:ext cx="4975337" cy="2433982"/>
+                    </a:xfrm>
+                    <a:prstGeom prst="rect">
+                      <a:avLst/>
+                    </a:prstGeom>
+                  </pic:spPr>
+                </pic:pic>
+              </a:graphicData>
+            </a:graphic>
+          </wp:inline>
+        </w:drawing>
+      </w:r>
+    </w:p>
+    <w:p>
+      <w:pPr>
+        <w:rPr>
+          <w:lang w:val="en-GB"/>
+        </w:rPr>
+      </w:pPr>
+    </w:p>
+    <w:p>
+      <w:pPr>
+        <w:pStyle w:val="Ttulo2"/>
+        <w:rPr>
+          <w:lang w:val="en-GB"/>
+        </w:rPr>
+      </w:pPr>
+      <w:proofErr w:type="spellStart"/>
+      <w:r>
+        <w:rPr>
+          <w:lang w:val="en-GB"/>
+        </w:rPr>
+        <w:t>Equilibri</w:t>
+      </w:r>
+      <w:proofErr w:type="spellEnd"/>
+      <w:r>
+        <w:rPr>
+          <w:lang w:val="en-GB"/>
+        </w:rPr>
+        <w:t xml:space="preserve"> de pesos</w:t>
+      </w:r>
+    </w:p>
+    <w:p>
+      <w:pPr>
+        <w:rPr>
+          <w:lang w:val="en-GB"/>
+        </w:rPr>
+      </w:pPr>
+    </w:p>
+    <w:tbl>
+      <w:tblPr>
+        <w:tblStyle w:val="Tablaconcuadrcula"/>
+        <w:tblW w:w="0" w:type="auto"/>
+        <w:jc w:val="center"/>
+        <w:tblLook w:val="04A0" w:firstRow="1" w:lastRow="0" w:firstColumn="1" w:lastColumn="0" w:noHBand="0" w:noVBand="1"/>
+      </w:tblPr>
+      <w:tblGrid>
+        <w:gridCol w:w="836"/>
+        <w:gridCol w:w="1008"/>
+        <w:gridCol w:w="1238"/>
+        <w:gridCol w:w="1235"/>
+        <w:gridCol w:w="1008"/>
+        <w:gridCol w:w="1008"/>
+      </w:tblGrid>
+      <w:tr>
+        <w:trPr>
+          <w:trHeight w:val="418"/>
+          <w:jc w:val="center"/>
+        </w:trPr>
+        <w:tc>
+          <w:tcPr>
+            <w:tcW w:w="836" w:type="dxa"/>
+            <w:tcBorders>
+              <w:top w:val="single" w:sz="4" w:space="0" w:color="FFFFFF"/>
+              <w:left w:val="single" w:sz="4" w:space="0" w:color="FFFFFF"/>
+            </w:tcBorders>
+            <w:vAlign w:val="center"/>
+          </w:tcPr>
+          <w:p>
+            <w:pPr>
+              <w:widowControl w:val="0"/>
+              <w:suppressAutoHyphens/>
+              <w:spacing w:line="312" w:lineRule="auto"/>
+              <w:jc w:val="center"/>
+              <w:rPr>
+                <w:rFonts w:ascii="Arial" w:hAnsi="Arial" w:cs="Arial"/>
+                <w:spacing w:val="-3"/>
+                <w:lang w:eastAsia="zh-CN"/>
+              </w:rPr>
+            </w:pPr>
+          </w:p>
+        </w:tc>
+        <w:tc>
+          <w:tcPr>
+            <w:tcW w:w="1008" w:type="dxa"/>
+            <w:shd w:val="clear" w:color="auto" w:fill="D0CECE" w:themeFill="background2" w:themeFillShade="E6"/>
+            <w:vAlign w:val="center"/>
+          </w:tcPr>
+          <w:p>
+            <w:pPr>
+              <w:widowControl w:val="0"/>
+              <w:suppressAutoHyphens/>
+              <w:spacing w:line="312" w:lineRule="auto"/>
+              <w:jc w:val="center"/>
+              <w:rPr>
+                <w:rFonts w:ascii="Arial" w:hAnsi="Arial" w:cs="Arial"/>
+                <w:spacing w:val="-3"/>
+                <w:lang w:eastAsia="zh-CN"/>
+              </w:rPr>
+            </w:pPr>
+            <w:proofErr w:type="spellStart"/>
+            <w:r>
+              <w:rPr>
+                <w:rFonts w:ascii="Arial" w:hAnsi="Arial" w:cs="Arial"/>
+                <w:spacing w:val="-3"/>
+                <w:lang w:eastAsia="zh-CN"/>
+              </w:rPr>
+              <w:t>Loss</w:t>
+            </w:r>
+            <w:proofErr w:type="spellEnd"/>
+          </w:p>
+        </w:tc>
+        <w:tc>
+          <w:tcPr>
+            <w:tcW w:w="1238" w:type="dxa"/>
+            <w:shd w:val="clear" w:color="auto" w:fill="D0CECE" w:themeFill="background2" w:themeFillShade="E6"/>
+            <w:vAlign w:val="center"/>
+          </w:tcPr>
+          <w:p>
+            <w:pPr>
+              <w:widowControl w:val="0"/>
+              <w:suppressAutoHyphens/>
+              <w:spacing w:line="312" w:lineRule="auto"/>
+              <w:jc w:val="center"/>
+              <w:rPr>
+                <w:rFonts w:ascii="Arial" w:hAnsi="Arial" w:cs="Arial"/>
+                <w:spacing w:val="-3"/>
+                <w:lang w:eastAsia="zh-CN"/>
+              </w:rPr>
+            </w:pPr>
+            <w:proofErr w:type="spellStart"/>
+            <w:r>
+              <w:rPr>
+                <w:rFonts w:ascii="Arial" w:hAnsi="Arial" w:cs="Arial"/>
+                <w:spacing w:val="-3"/>
+                <w:lang w:eastAsia="zh-CN"/>
+              </w:rPr>
+              <w:t>Accuracy</w:t>
+            </w:r>
+            <w:proofErr w:type="spellEnd"/>
+          </w:p>
+        </w:tc>
+        <w:tc>
+          <w:tcPr>
+            <w:tcW w:w="1235" w:type="dxa"/>
+            <w:shd w:val="clear" w:color="auto" w:fill="D0CECE" w:themeFill="background2" w:themeFillShade="E6"/>
+            <w:vAlign w:val="center"/>
+          </w:tcPr>
+          <w:p>
+            <w:pPr>
+              <w:widowControl w:val="0"/>
+              <w:suppressAutoHyphens/>
+              <w:spacing w:line="312" w:lineRule="auto"/>
+              <w:jc w:val="center"/>
+              <w:rPr>
+                <w:rFonts w:ascii="Arial" w:hAnsi="Arial" w:cs="Arial"/>
+                <w:spacing w:val="-3"/>
+                <w:lang w:eastAsia="zh-CN"/>
+              </w:rPr>
+            </w:pPr>
+            <w:proofErr w:type="spellStart"/>
+            <w:r>
+              <w:rPr>
+                <w:rFonts w:ascii="Arial" w:hAnsi="Arial" w:cs="Arial"/>
+                <w:spacing w:val="-3"/>
+                <w:lang w:eastAsia="zh-CN"/>
+              </w:rPr>
+              <w:t>Precision</w:t>
+            </w:r>
+            <w:proofErr w:type="spellEnd"/>
+          </w:p>
+        </w:tc>
+        <w:tc>
+          <w:tcPr>
+            <w:tcW w:w="1008" w:type="dxa"/>
+            <w:shd w:val="clear" w:color="auto" w:fill="D0CECE" w:themeFill="background2" w:themeFillShade="E6"/>
+            <w:vAlign w:val="center"/>
+          </w:tcPr>
+          <w:p>
+            <w:pPr>
+              <w:widowControl w:val="0"/>
+              <w:suppressAutoHyphens/>
+              <w:spacing w:line="312" w:lineRule="auto"/>
+              <w:jc w:val="center"/>
+              <w:rPr>
+                <w:rFonts w:ascii="Arial" w:hAnsi="Arial" w:cs="Arial"/>
+                <w:spacing w:val="-3"/>
+                <w:lang w:eastAsia="zh-CN"/>
+              </w:rPr>
+            </w:pPr>
+            <w:proofErr w:type="spellStart"/>
+            <w:r>
+              <w:rPr>
+                <w:rFonts w:ascii="Arial" w:hAnsi="Arial" w:cs="Arial"/>
+                <w:spacing w:val="-3"/>
+                <w:lang w:eastAsia="zh-CN"/>
+              </w:rPr>
+              <w:t>Recall</w:t>
+            </w:r>
+            <w:proofErr w:type="spellEnd"/>
+          </w:p>
+        </w:tc>
+        <w:tc>
+          <w:tcPr>
+            <w:tcW w:w="1008" w:type="dxa"/>
+            <w:shd w:val="clear" w:color="auto" w:fill="D0CECE" w:themeFill="background2" w:themeFillShade="E6"/>
+            <w:vAlign w:val="center"/>
+          </w:tcPr>
+          <w:p>
+            <w:pPr>
+              <w:widowControl w:val="0"/>
+              <w:suppressAutoHyphens/>
+              <w:spacing w:line="312" w:lineRule="auto"/>
+              <w:jc w:val="center"/>
+              <w:rPr>
+                <w:rFonts w:ascii="Arial" w:hAnsi="Arial" w:cs="Arial"/>
+                <w:spacing w:val="-3"/>
+                <w:highlight w:val="cyan"/>
+                <w:lang w:eastAsia="zh-CN"/>
+              </w:rPr>
+            </w:pPr>
+            <w:r>
+              <w:rPr>
+                <w:rFonts w:ascii="Arial" w:hAnsi="Arial" w:cs="Arial"/>
+                <w:spacing w:val="-3"/>
+                <w:highlight w:val="cyan"/>
+                <w:lang w:eastAsia="zh-CN"/>
+              </w:rPr>
+              <w:t>AUC</w:t>
+            </w:r>
+          </w:p>
+        </w:tc>
+      </w:tr>
+      <w:tr>
+        <w:trPr>
+          <w:trHeight w:val="437"/>
+          <w:jc w:val="center"/>
+        </w:trPr>
+        <w:tc>
+          <w:tcPr>
+            <w:tcW w:w="836" w:type="dxa"/>
+            <w:shd w:val="clear" w:color="auto" w:fill="AEAAAA" w:themeFill="background2" w:themeFillShade="BF"/>
+            <w:vAlign w:val="center"/>
+          </w:tcPr>
+          <w:p>
+            <w:pPr>
+              <w:widowControl w:val="0"/>
+              <w:suppressAutoHyphens/>
+              <w:spacing w:line="312" w:lineRule="auto"/>
+              <w:jc w:val="center"/>
+              <w:rPr>
+                <w:rFonts w:ascii="Arial" w:hAnsi="Arial" w:cs="Arial"/>
+                <w:spacing w:val="-3"/>
+                <w:lang w:eastAsia="es-ES"/>
+              </w:rPr>
+            </w:pPr>
+            <w:proofErr w:type="spellStart"/>
+            <w:r>
+              <w:rPr>
+                <w:rFonts w:ascii="Arial" w:hAnsi="Arial" w:cs="Arial"/>
+                <w:spacing w:val="-3"/>
+                <w:lang w:eastAsia="es-ES"/>
+              </w:rPr>
+              <w:t>Train</w:t>
+            </w:r>
+            <w:proofErr w:type="spellEnd"/>
+          </w:p>
+        </w:tc>
+        <w:tc>
+          <w:tcPr>
+            <w:tcW w:w="1008" w:type="dxa"/>
+            <w:vAlign w:val="center"/>
+          </w:tcPr>
+          <w:p>
+            <w:pPr>
+              <w:widowControl w:val="0"/>
+              <w:suppressAutoHyphens/>
+              <w:spacing w:line="312" w:lineRule="auto"/>
+              <w:jc w:val="center"/>
+              <w:rPr>
+                <w:rFonts w:ascii="Arial" w:hAnsi="Arial" w:cs="Arial"/>
+                <w:spacing w:val="-3"/>
+                <w:lang w:eastAsia="zh-CN"/>
+              </w:rPr>
+            </w:pPr>
+            <w:r>
+              <w:rPr>
+                <w:rFonts w:ascii="Courier New" w:hAnsi="Courier New" w:cs="Courier New"/>
+                <w:color w:val="212121"/>
+                <w:sz w:val="21"/>
+                <w:szCs w:val="21"/>
+                <w:shd w:val="clear" w:color="auto" w:fill="FFFFFF"/>
+              </w:rPr>
+              <w:t>0.7328</w:t>
+            </w:r>
+          </w:p>
+        </w:tc>
+        <w:tc>
+          <w:tcPr>
+            <w:tcW w:w="1238" w:type="dxa"/>
+            <w:vAlign w:val="center"/>
+          </w:tcPr>
+          <w:p>
+            <w:pPr>
+              <w:widowControl w:val="0"/>
+              <w:suppressAutoHyphens/>
+              <w:spacing w:line="312" w:lineRule="auto"/>
+              <w:jc w:val="center"/>
+              <w:rPr>
+                <w:rFonts w:ascii="Arial" w:hAnsi="Arial" w:cs="Arial"/>
+                <w:spacing w:val="-3"/>
+                <w:lang w:eastAsia="zh-CN"/>
+              </w:rPr>
+            </w:pPr>
+            <w:r>
+              <w:rPr>
+                <w:rFonts w:ascii="Courier New" w:hAnsi="Courier New" w:cs="Courier New"/>
+                <w:color w:val="212121"/>
+                <w:sz w:val="21"/>
+                <w:szCs w:val="21"/>
+                <w:shd w:val="clear" w:color="auto" w:fill="FFFFFF"/>
+              </w:rPr>
+              <w:t>0.9147</w:t>
+            </w:r>
+          </w:p>
+        </w:tc>
+        <w:tc>
+          <w:tcPr>
+            <w:tcW w:w="1235" w:type="dxa"/>
+            <w:vAlign w:val="center"/>
+          </w:tcPr>
+          <w:p>
+            <w:pPr>
+              <w:widowControl w:val="0"/>
+              <w:suppressAutoHyphens/>
+              <w:spacing w:line="312" w:lineRule="auto"/>
+              <w:jc w:val="center"/>
+              <w:rPr>
+                <w:rFonts w:ascii="Arial" w:hAnsi="Arial" w:cs="Arial"/>
+                <w:spacing w:val="-3"/>
+                <w:lang w:eastAsia="zh-CN"/>
+              </w:rPr>
+            </w:pPr>
+            <w:r>
+              <w:rPr>
+                <w:rFonts w:ascii="Courier New" w:hAnsi="Courier New" w:cs="Courier New"/>
+                <w:color w:val="212121"/>
+                <w:sz w:val="21"/>
+                <w:szCs w:val="21"/>
+                <w:shd w:val="clear" w:color="auto" w:fill="FFFFFF"/>
+              </w:rPr>
+              <w:t>0.8712</w:t>
+            </w:r>
+          </w:p>
+        </w:tc>
+        <w:tc>
+          <w:tcPr>
+            <w:tcW w:w="1008" w:type="dxa"/>
+            <w:vAlign w:val="center"/>
+          </w:tcPr>
+          <w:p>
+            <w:pPr>
+              <w:widowControl w:val="0"/>
+              <w:suppressAutoHyphens/>
+              <w:spacing w:line="312" w:lineRule="auto"/>
+              <w:jc w:val="center"/>
+              <w:rPr>
+                <w:rFonts w:ascii="Arial" w:hAnsi="Arial" w:cs="Arial"/>
+                <w:spacing w:val="-3"/>
+                <w:lang w:eastAsia="zh-CN"/>
+              </w:rPr>
+            </w:pPr>
+            <w:r>
+              <w:rPr>
+                <w:rFonts w:ascii="Courier New" w:hAnsi="Courier New" w:cs="Courier New"/>
+                <w:color w:val="212121"/>
+                <w:sz w:val="21"/>
+                <w:szCs w:val="21"/>
+                <w:shd w:val="clear" w:color="auto" w:fill="FFFFFF"/>
+              </w:rPr>
+              <w:t>0.7729</w:t>
+            </w:r>
+          </w:p>
+        </w:tc>
+        <w:tc>
+          <w:tcPr>
+            <w:tcW w:w="1008" w:type="dxa"/>
+            <w:vAlign w:val="center"/>
+          </w:tcPr>
+          <w:p>
+            <w:pPr>
+              <w:widowControl w:val="0"/>
+              <w:suppressAutoHyphens/>
+              <w:spacing w:line="312" w:lineRule="auto"/>
+              <w:jc w:val="center"/>
+              <w:rPr>
+                <w:rFonts w:ascii="Arial" w:hAnsi="Arial" w:cs="Arial"/>
+                <w:spacing w:val="-3"/>
+                <w:highlight w:val="cyan"/>
+                <w:lang w:eastAsia="zh-CN"/>
+              </w:rPr>
+            </w:pPr>
+            <w:r>
+              <w:rPr>
+                <w:rFonts w:ascii="Courier New" w:hAnsi="Courier New" w:cs="Courier New"/>
+                <w:color w:val="212121"/>
+                <w:sz w:val="21"/>
+                <w:szCs w:val="21"/>
+                <w:shd w:val="clear" w:color="auto" w:fill="FFFFFF"/>
+              </w:rPr>
+              <w:t>0.9654</w:t>
+            </w:r>
+          </w:p>
+        </w:tc>
+      </w:tr>
+      <w:tr>
+        <w:trPr>
+          <w:trHeight w:val="423"/>
+          <w:jc w:val="center"/>
+        </w:trPr>
+        <w:tc>
+          <w:tcPr>
+            <w:tcW w:w="836" w:type="dxa"/>
+            <w:shd w:val="clear" w:color="auto" w:fill="AEAAAA" w:themeFill="background2" w:themeFillShade="BF"/>
+            <w:vAlign w:val="center"/>
+          </w:tcPr>
+          <w:p>
+            <w:pPr>
+              <w:widowControl w:val="0"/>
+              <w:suppressAutoHyphens/>
+              <w:spacing w:line="312" w:lineRule="auto"/>
+              <w:jc w:val="center"/>
+              <w:rPr>
+                <w:rFonts w:ascii="Arial" w:hAnsi="Arial" w:cs="Arial"/>
+                <w:spacing w:val="-3"/>
+                <w:lang w:eastAsia="es-ES"/>
+              </w:rPr>
+            </w:pPr>
+            <w:r>
+              <w:rPr>
+                <w:rFonts w:ascii="Arial" w:hAnsi="Arial" w:cs="Arial"/>
+                <w:spacing w:val="-3"/>
+                <w:lang w:eastAsia="es-ES"/>
+              </w:rPr>
+              <w:t>Val.</w:t>
+            </w:r>
+          </w:p>
+        </w:tc>
+        <w:tc>
+          <w:tcPr>
+            <w:tcW w:w="1008" w:type="dxa"/>
+            <w:vAlign w:val="center"/>
+          </w:tcPr>
+          <w:p>
+            <w:pPr>
+              <w:widowControl w:val="0"/>
+              <w:suppressAutoHyphens/>
+              <w:spacing w:line="312" w:lineRule="auto"/>
+              <w:jc w:val="center"/>
+              <w:rPr>
+                <w:rFonts w:ascii="Arial" w:hAnsi="Arial" w:cs="Arial"/>
+                <w:spacing w:val="-3"/>
+                <w:lang w:eastAsia="zh-CN"/>
+              </w:rPr>
+            </w:pPr>
+            <w:r>
+              <w:rPr>
+                <w:rFonts w:ascii="Courier New" w:hAnsi="Courier New" w:cs="Courier New"/>
+                <w:color w:val="212121"/>
+                <w:sz w:val="21"/>
+                <w:szCs w:val="21"/>
+                <w:shd w:val="clear" w:color="auto" w:fill="FFFFFF"/>
+              </w:rPr>
+              <w:t>1.0824</w:t>
+            </w:r>
+          </w:p>
+        </w:tc>
+        <w:tc>
+          <w:tcPr>
+            <w:tcW w:w="1238" w:type="dxa"/>
+            <w:vAlign w:val="center"/>
+          </w:tcPr>
+          <w:p>
+            <w:pPr>
+              <w:widowControl w:val="0"/>
+              <w:suppressAutoHyphens/>
+              <w:spacing w:line="312" w:lineRule="auto"/>
+              <w:jc w:val="center"/>
+              <w:rPr>
+                <w:rFonts w:ascii="Arial" w:hAnsi="Arial" w:cs="Arial"/>
+                <w:spacing w:val="-3"/>
+                <w:lang w:eastAsia="zh-CN"/>
+              </w:rPr>
+            </w:pPr>
+            <w:r>
+              <w:rPr>
+                <w:rFonts w:ascii="Courier New" w:hAnsi="Courier New" w:cs="Courier New"/>
+                <w:color w:val="212121"/>
+                <w:sz w:val="21"/>
+                <w:szCs w:val="21"/>
+                <w:shd w:val="clear" w:color="auto" w:fill="FFFFFF"/>
+              </w:rPr>
+              <w:t>0.8242</w:t>
+            </w:r>
+          </w:p>
+        </w:tc>
+        <w:tc>
+          <w:tcPr>
+            <w:tcW w:w="1235" w:type="dxa"/>
+            <w:vAlign w:val="center"/>
+          </w:tcPr>
+          <w:p>
+            <w:pPr>
+              <w:widowControl w:val="0"/>
+              <w:suppressAutoHyphens/>
+              <w:spacing w:line="312" w:lineRule="auto"/>
+              <w:jc w:val="center"/>
+              <w:rPr>
+                <w:rFonts w:ascii="Arial" w:hAnsi="Arial" w:cs="Arial"/>
+                <w:spacing w:val="-3"/>
+                <w:lang w:eastAsia="zh-CN"/>
+              </w:rPr>
+            </w:pPr>
+            <w:r>
+              <w:rPr>
+                <w:rFonts w:ascii="Courier New" w:hAnsi="Courier New" w:cs="Courier New"/>
+                <w:color w:val="212121"/>
+                <w:sz w:val="21"/>
+                <w:szCs w:val="21"/>
+                <w:shd w:val="clear" w:color="auto" w:fill="FFFFFF"/>
+              </w:rPr>
+              <w:t>0.6632</w:t>
+            </w:r>
+          </w:p>
+        </w:tc>
+        <w:tc>
+          <w:tcPr>
+            <w:tcW w:w="1008" w:type="dxa"/>
+            <w:vAlign w:val="center"/>
+          </w:tcPr>
+          <w:p>
+            <w:pPr>
+              <w:widowControl w:val="0"/>
+              <w:suppressAutoHyphens/>
+              <w:spacing w:line="312" w:lineRule="auto"/>
+              <w:jc w:val="center"/>
+              <w:rPr>
+                <w:rFonts w:ascii="Arial" w:hAnsi="Arial" w:cs="Arial"/>
+                <w:spacing w:val="-3"/>
+                <w:lang w:eastAsia="zh-CN"/>
+              </w:rPr>
+            </w:pPr>
+            <w:r>
+              <w:rPr>
+                <w:rFonts w:ascii="Courier New" w:hAnsi="Courier New" w:cs="Courier New"/>
+                <w:color w:val="212121"/>
+                <w:sz w:val="21"/>
+                <w:szCs w:val="21"/>
+                <w:shd w:val="clear" w:color="auto" w:fill="FFFFFF"/>
+              </w:rPr>
+              <w:t>0.6029</w:t>
+            </w:r>
+          </w:p>
+        </w:tc>
+        <w:tc>
+          <w:tcPr>
+            <w:tcW w:w="1008" w:type="dxa"/>
+            <w:vAlign w:val="center"/>
+          </w:tcPr>
+          <w:p>
+            <w:pPr>
+              <w:keepNext/>
+              <w:widowControl w:val="0"/>
+              <w:suppressAutoHyphens/>
+              <w:spacing w:line="312" w:lineRule="auto"/>
+              <w:jc w:val="center"/>
+              <w:rPr>
+                <w:rFonts w:ascii="Arial" w:hAnsi="Arial" w:cs="Arial"/>
+                <w:spacing w:val="-3"/>
+                <w:highlight w:val="cyan"/>
+                <w:lang w:eastAsia="zh-CN"/>
+              </w:rPr>
+            </w:pPr>
+            <w:r>
+              <w:rPr>
+                <w:rFonts w:ascii="Courier New" w:hAnsi="Courier New" w:cs="Courier New"/>
+                <w:color w:val="212121"/>
+                <w:sz w:val="21"/>
+                <w:szCs w:val="21"/>
+                <w:shd w:val="clear" w:color="auto" w:fill="FFFFFF"/>
+              </w:rPr>
+              <w:t>0.8660</w:t>
+            </w:r>
+          </w:p>
+        </w:tc>
+      </w:tr>
+      <w:tr>
+        <w:trPr>
+          <w:trHeight w:val="366"/>
+          <w:jc w:val="center"/>
+        </w:trPr>
+        <w:tc>
+          <w:tcPr>
+            <w:tcW w:w="836" w:type="dxa"/>
+            <w:shd w:val="clear" w:color="auto" w:fill="AEAAAA" w:themeFill="background2" w:themeFillShade="BF"/>
+            <w:vAlign w:val="center"/>
+          </w:tcPr>
+          <w:p>
+            <w:pPr>
+              <w:widowControl w:val="0"/>
+              <w:suppressAutoHyphens/>
+              <w:spacing w:line="312" w:lineRule="auto"/>
+              <w:jc w:val="center"/>
+              <w:rPr>
+                <w:rFonts w:ascii="Arial" w:hAnsi="Arial" w:cs="Arial"/>
+                <w:spacing w:val="-3"/>
+                <w:lang w:eastAsia="es-ES"/>
+              </w:rPr>
+            </w:pPr>
+            <w:r>
+              <w:rPr>
+                <w:rFonts w:ascii="Arial" w:hAnsi="Arial" w:cs="Arial"/>
+                <w:spacing w:val="-3"/>
+                <w:lang w:eastAsia="es-ES"/>
+              </w:rPr>
+              <w:t>Test</w:t>
+            </w:r>
+          </w:p>
+        </w:tc>
+        <w:tc>
+          <w:tcPr>
+            <w:tcW w:w="1008" w:type="dxa"/>
+            <w:vAlign w:val="center"/>
+          </w:tcPr>
+          <w:p>
+            <w:pPr>
+              <w:widowControl w:val="0"/>
+              <w:suppressAutoHyphens/>
+              <w:spacing w:line="312" w:lineRule="auto"/>
+              <w:jc w:val="center"/>
+              <w:rPr>
+                <w:rFonts w:ascii="Arial" w:hAnsi="Arial" w:cs="Arial"/>
+                <w:spacing w:val="-3"/>
+                <w:lang w:eastAsia="zh-CN"/>
+              </w:rPr>
+            </w:pPr>
+            <w:r>
+              <w:rPr>
+                <w:rFonts w:ascii="Courier New" w:hAnsi="Courier New" w:cs="Courier New"/>
+                <w:color w:val="212121"/>
+                <w:sz w:val="21"/>
+                <w:szCs w:val="21"/>
+                <w:shd w:val="clear" w:color="auto" w:fill="FFFFFF"/>
+              </w:rPr>
+              <w:t>1.0310</w:t>
+            </w:r>
+          </w:p>
+        </w:tc>
+        <w:tc>
+          <w:tcPr>
+            <w:tcW w:w="1238" w:type="dxa"/>
+            <w:vAlign w:val="center"/>
+          </w:tcPr>
+          <w:p>
+            <w:pPr>
+              <w:widowControl w:val="0"/>
+              <w:suppressAutoHyphens/>
+              <w:spacing w:line="312" w:lineRule="auto"/>
+              <w:jc w:val="center"/>
+              <w:rPr>
+                <w:rFonts w:ascii="Arial" w:hAnsi="Arial" w:cs="Arial"/>
+                <w:spacing w:val="-3"/>
+                <w:lang w:eastAsia="zh-CN"/>
+              </w:rPr>
+            </w:pPr>
+            <w:r>
+              <w:rPr>
+                <w:rFonts w:ascii="Courier New" w:hAnsi="Courier New" w:cs="Courier New"/>
+                <w:color w:val="212121"/>
+                <w:sz w:val="21"/>
+                <w:szCs w:val="21"/>
+                <w:shd w:val="clear" w:color="auto" w:fill="FFFFFF"/>
+              </w:rPr>
+              <w:t>0.8476</w:t>
+            </w:r>
+          </w:p>
+        </w:tc>
+        <w:tc>
+          <w:tcPr>
+            <w:tcW w:w="1235" w:type="dxa"/>
+            <w:vAlign w:val="center"/>
+          </w:tcPr>
+          <w:p>
+            <w:pPr>
+              <w:widowControl w:val="0"/>
+              <w:suppressAutoHyphens/>
+              <w:spacing w:line="312" w:lineRule="auto"/>
+              <w:jc w:val="center"/>
+              <w:rPr>
+                <w:rFonts w:ascii="Arial" w:hAnsi="Arial" w:cs="Arial"/>
+                <w:spacing w:val="-3"/>
+                <w:lang w:eastAsia="zh-CN"/>
+              </w:rPr>
+            </w:pPr>
+            <w:r>
+              <w:rPr>
+                <w:rFonts w:ascii="Courier New" w:hAnsi="Courier New" w:cs="Courier New"/>
+                <w:color w:val="212121"/>
+                <w:sz w:val="21"/>
+                <w:szCs w:val="21"/>
+                <w:shd w:val="clear" w:color="auto" w:fill="FFFFFF"/>
+              </w:rPr>
+              <w:t>0.7167</w:t>
+            </w:r>
+          </w:p>
+        </w:tc>
+        <w:tc>
+          <w:tcPr>
+            <w:tcW w:w="1008" w:type="dxa"/>
+            <w:vAlign w:val="center"/>
+          </w:tcPr>
+          <w:p>
+            <w:pPr>
+              <w:widowControl w:val="0"/>
+              <w:suppressAutoHyphens/>
+              <w:spacing w:line="312" w:lineRule="auto"/>
+              <w:jc w:val="center"/>
+              <w:rPr>
+                <w:rFonts w:ascii="Arial" w:hAnsi="Arial" w:cs="Arial"/>
+                <w:spacing w:val="-3"/>
+                <w:lang w:eastAsia="zh-CN"/>
+              </w:rPr>
+            </w:pPr>
+            <w:r>
+              <w:rPr>
+                <w:rFonts w:ascii="Courier New" w:hAnsi="Courier New" w:cs="Courier New"/>
+                <w:color w:val="212121"/>
+                <w:sz w:val="21"/>
+                <w:szCs w:val="21"/>
+                <w:shd w:val="clear" w:color="auto" w:fill="FFFFFF"/>
+              </w:rPr>
+              <w:t>0.6457</w:t>
+            </w:r>
+          </w:p>
+        </w:tc>
+        <w:tc>
+          <w:tcPr>
+            <w:tcW w:w="1008" w:type="dxa"/>
+            <w:vAlign w:val="center"/>
+          </w:tcPr>
+          <w:p>
+            <w:pPr>
+              <w:widowControl w:val="0"/>
+              <w:suppressAutoHyphens/>
+              <w:spacing w:line="312" w:lineRule="auto"/>
+              <w:jc w:val="center"/>
+              <w:rPr>
+                <w:rFonts w:ascii="Arial" w:hAnsi="Arial" w:cs="Arial"/>
+                <w:spacing w:val="-3"/>
+                <w:highlight w:val="cyan"/>
+                <w:lang w:eastAsia="zh-CN"/>
+              </w:rPr>
+            </w:pPr>
+            <w:r>
+              <w:rPr>
+                <w:rFonts w:ascii="Courier New" w:hAnsi="Courier New" w:cs="Courier New"/>
+                <w:color w:val="212121"/>
+                <w:sz w:val="21"/>
+                <w:szCs w:val="21"/>
+                <w:shd w:val="clear" w:color="auto" w:fill="FFFFFF"/>
+              </w:rPr>
+              <w:t>0.8752</w:t>
+            </w:r>
+          </w:p>
+        </w:tc>
+      </w:tr>
+    </w:tbl>
+    <w:p>
+      <w:pPr>
+        <w:rPr>
+          <w:lang w:val="en-GB"/>
+        </w:rPr>
+      </w:pPr>
+    </w:p>
+    <w:p>
+      <w:pPr>
+        <w:jc w:val="center"/>
+        <w:rPr>
+          <w:lang w:val="en-GB"/>
+        </w:rPr>
+      </w:pPr>
+      <w:r>
+        <w:rPr>
+          <w:noProof/>
+          <w:lang w:val="es-ES" w:eastAsia="es-ES"/>
+        </w:rPr>
+        <w:drawing>
+          <wp:inline distT="0" distB="0" distL="0" distR="0">
+            <wp:extent cx="4501662" cy="2224208"/>
+            <wp:effectExtent l="0" t="0" r="0" b="0"/>
+            <wp:docPr id="2" name="Imagen 2"/>
+            <wp:cNvGraphicFramePr>
+              <a:graphicFrameLocks xmlns:a="http://schemas.openxmlformats.org/drawingml/2006/main" noChangeAspect="1"/>
+            </wp:cNvGraphicFramePr>
+            <a:graphic xmlns:a="http://schemas.openxmlformats.org/drawingml/2006/main">
+              <a:graphicData uri="http://schemas.openxmlformats.org/drawingml/2006/picture">
+                <pic:pic xmlns:pic="http://schemas.openxmlformats.org/drawingml/2006/picture">
+                  <pic:nvPicPr>
+                    <pic:cNvPr id="2" name="weights.png"/>
+                    <pic:cNvPicPr/>
+                  </pic:nvPicPr>
+                  <pic:blipFill>
+                    <a:blip r:embed="rId17">
+                      <a:extLst>
+                        <a:ext uri="{28A0092B-C50C-407E-A947-70E740481C1C}">
+                          <a14:useLocalDpi xmlns:a14="http://schemas.microsoft.com/office/drawing/2010/main" val="0"/>
+                        </a:ext>
+                      </a:extLst>
+                    </a:blip>
+                    <a:stretch>
+                      <a:fillRect/>
+                    </a:stretch>
+                  </pic:blipFill>
+                  <pic:spPr>
+                    <a:xfrm>
+                      <a:off x="0" y="0"/>
+                      <a:ext cx="4522547" cy="2234527"/>
+                    </a:xfrm>
+                    <a:prstGeom prst="rect">
+                      <a:avLst/>
+                    </a:prstGeom>
+                  </pic:spPr>
+                </pic:pic>
+              </a:graphicData>
+            </a:graphic>
+          </wp:inline>
+        </w:drawing>
+      </w:r>
+    </w:p>
+    <w:p>
+      <w:pPr>
+        <w:jc w:val="center"/>
+        <w:rPr>
+          <w:lang w:val="en-GB"/>
+        </w:rPr>
+      </w:pPr>
+    </w:p>
+    <w:p>
+      <w:pPr>
+        <w:pStyle w:val="Ttulo2"/>
+        <w:rPr>
+          <w:lang w:val="en-GB"/>
+        </w:rPr>
+      </w:pPr>
+      <w:r>
+        <w:rPr>
+          <w:lang w:val="en-GB"/>
+        </w:rPr>
+        <w:t>Transfer Learning</w:t>
+      </w:r>
+    </w:p>
+    <w:p>
+      <w:pPr>
+        <w:rPr>
+          <w:lang w:val="en-GB"/>
+        </w:rPr>
+      </w:pPr>
+    </w:p>
+    <w:tbl>
+      <w:tblPr>
+        <w:tblStyle w:val="Tablaconcuadrcula"/>
+        <w:tblW w:w="0" w:type="auto"/>
+        <w:jc w:val="center"/>
+        <w:tblLook w:val="04A0" w:firstRow="1" w:lastRow="0" w:firstColumn="1" w:lastColumn="0" w:noHBand="0" w:noVBand="1"/>
+      </w:tblPr>
+      <w:tblGrid>
+        <w:gridCol w:w="836"/>
+        <w:gridCol w:w="1008"/>
+        <w:gridCol w:w="1238"/>
+        <w:gridCol w:w="1235"/>
+        <w:gridCol w:w="1008"/>
+        <w:gridCol w:w="1008"/>
+      </w:tblGrid>
+      <w:tr>
+        <w:trPr>
+          <w:trHeight w:val="418"/>
+          <w:jc w:val="center"/>
+        </w:trPr>
+        <w:tc>
+          <w:tcPr>
+            <w:tcW w:w="836" w:type="dxa"/>
+            <w:tcBorders>
+              <w:top w:val="single" w:sz="4" w:space="0" w:color="FFFFFF"/>
+              <w:left w:val="single" w:sz="4" w:space="0" w:color="FFFFFF"/>
+            </w:tcBorders>
+            <w:vAlign w:val="center"/>
+          </w:tcPr>
+          <w:p>
+            <w:pPr>
+              <w:widowControl w:val="0"/>
+              <w:suppressAutoHyphens/>
+              <w:spacing w:line="312" w:lineRule="auto"/>
+              <w:jc w:val="center"/>
+              <w:rPr>
+                <w:rFonts w:ascii="Arial" w:hAnsi="Arial" w:cs="Arial"/>
+                <w:spacing w:val="-3"/>
+                <w:lang w:eastAsia="zh-CN"/>
+              </w:rPr>
+            </w:pPr>
+          </w:p>
+        </w:tc>
+        <w:tc>
+          <w:tcPr>
+            <w:tcW w:w="1008" w:type="dxa"/>
+            <w:shd w:val="clear" w:color="auto" w:fill="D0CECE" w:themeFill="background2" w:themeFillShade="E6"/>
+            <w:vAlign w:val="center"/>
+          </w:tcPr>
+          <w:p>
+            <w:pPr>
+              <w:widowControl w:val="0"/>
+              <w:suppressAutoHyphens/>
+              <w:spacing w:line="312" w:lineRule="auto"/>
+              <w:jc w:val="center"/>
+              <w:rPr>
+                <w:rFonts w:ascii="Arial" w:hAnsi="Arial" w:cs="Arial"/>
+                <w:spacing w:val="-3"/>
+                <w:lang w:eastAsia="zh-CN"/>
+              </w:rPr>
+            </w:pPr>
+            <w:proofErr w:type="spellStart"/>
+            <w:r>
+              <w:rPr>
+                <w:rFonts w:ascii="Arial" w:hAnsi="Arial" w:cs="Arial"/>
+                <w:spacing w:val="-3"/>
+                <w:lang w:eastAsia="zh-CN"/>
+              </w:rPr>
+              <w:t>Loss</w:t>
+            </w:r>
+            <w:proofErr w:type="spellEnd"/>
+          </w:p>
+        </w:tc>
+        <w:tc>
+          <w:tcPr>
+            <w:tcW w:w="1238" w:type="dxa"/>
+            <w:shd w:val="clear" w:color="auto" w:fill="D0CECE" w:themeFill="background2" w:themeFillShade="E6"/>
+            <w:vAlign w:val="center"/>
+          </w:tcPr>
+          <w:p>
+            <w:pPr>
+              <w:widowControl w:val="0"/>
+              <w:suppressAutoHyphens/>
+              <w:spacing w:line="312" w:lineRule="auto"/>
+              <w:jc w:val="center"/>
+              <w:rPr>
+                <w:rFonts w:ascii="Arial" w:hAnsi="Arial" w:cs="Arial"/>
+                <w:spacing w:val="-3"/>
+                <w:lang w:eastAsia="zh-CN"/>
+              </w:rPr>
+            </w:pPr>
+            <w:proofErr w:type="spellStart"/>
+            <w:r>
+              <w:rPr>
+                <w:rFonts w:ascii="Arial" w:hAnsi="Arial" w:cs="Arial"/>
+                <w:spacing w:val="-3"/>
+                <w:lang w:eastAsia="zh-CN"/>
+              </w:rPr>
+              <w:t>Accuracy</w:t>
+            </w:r>
+            <w:proofErr w:type="spellEnd"/>
+          </w:p>
+        </w:tc>
+        <w:tc>
+          <w:tcPr>
+            <w:tcW w:w="1235" w:type="dxa"/>
+            <w:shd w:val="clear" w:color="auto" w:fill="D0CECE" w:themeFill="background2" w:themeFillShade="E6"/>
+            <w:vAlign w:val="center"/>
+          </w:tcPr>
+          <w:p>
+            <w:pPr>
+              <w:widowControl w:val="0"/>
+              <w:suppressAutoHyphens/>
+              <w:spacing w:line="312" w:lineRule="auto"/>
+              <w:jc w:val="center"/>
+              <w:rPr>
+                <w:rFonts w:ascii="Arial" w:hAnsi="Arial" w:cs="Arial"/>
+                <w:spacing w:val="-3"/>
+                <w:lang w:eastAsia="zh-CN"/>
+              </w:rPr>
+            </w:pPr>
+            <w:proofErr w:type="spellStart"/>
+            <w:r>
+              <w:rPr>
+                <w:rFonts w:ascii="Arial" w:hAnsi="Arial" w:cs="Arial"/>
+                <w:spacing w:val="-3"/>
+                <w:lang w:eastAsia="zh-CN"/>
+              </w:rPr>
+              <w:t>Precision</w:t>
+            </w:r>
+            <w:proofErr w:type="spellEnd"/>
+          </w:p>
+        </w:tc>
+        <w:tc>
+          <w:tcPr>
+            <w:tcW w:w="1008" w:type="dxa"/>
+            <w:shd w:val="clear" w:color="auto" w:fill="D0CECE" w:themeFill="background2" w:themeFillShade="E6"/>
+            <w:vAlign w:val="center"/>
+          </w:tcPr>
+          <w:p>
+            <w:pPr>
+              <w:widowControl w:val="0"/>
+              <w:suppressAutoHyphens/>
+              <w:spacing w:line="312" w:lineRule="auto"/>
+              <w:jc w:val="center"/>
+              <w:rPr>
+                <w:rFonts w:ascii="Arial" w:hAnsi="Arial" w:cs="Arial"/>
+                <w:spacing w:val="-3"/>
+                <w:lang w:eastAsia="zh-CN"/>
+              </w:rPr>
+            </w:pPr>
+            <w:proofErr w:type="spellStart"/>
+            <w:r>
+              <w:rPr>
+                <w:rFonts w:ascii="Arial" w:hAnsi="Arial" w:cs="Arial"/>
+                <w:spacing w:val="-3"/>
+                <w:lang w:eastAsia="zh-CN"/>
+              </w:rPr>
+              <w:t>Recall</w:t>
+            </w:r>
+            <w:proofErr w:type="spellEnd"/>
+          </w:p>
+        </w:tc>
+        <w:tc>
+          <w:tcPr>
+            <w:tcW w:w="1008" w:type="dxa"/>
+            <w:shd w:val="clear" w:color="auto" w:fill="D0CECE" w:themeFill="background2" w:themeFillShade="E6"/>
+            <w:vAlign w:val="center"/>
+          </w:tcPr>
+          <w:p>
+            <w:pPr>
+              <w:widowControl w:val="0"/>
+              <w:suppressAutoHyphens/>
+              <w:spacing w:line="312" w:lineRule="auto"/>
+              <w:jc w:val="center"/>
+              <w:rPr>
+                <w:rFonts w:ascii="Arial" w:hAnsi="Arial" w:cs="Arial"/>
+                <w:spacing w:val="-3"/>
+                <w:highlight w:val="cyan"/>
+                <w:lang w:eastAsia="zh-CN"/>
+              </w:rPr>
+            </w:pPr>
+            <w:r>
+              <w:rPr>
+                <w:rFonts w:ascii="Arial" w:hAnsi="Arial" w:cs="Arial"/>
+                <w:spacing w:val="-3"/>
+                <w:highlight w:val="cyan"/>
+                <w:lang w:eastAsia="zh-CN"/>
+              </w:rPr>
+              <w:t>AUC</w:t>
+            </w:r>
+          </w:p>
+        </w:tc>
+      </w:tr>
+      <w:tr>
+        <w:trPr>
+          <w:trHeight w:val="437"/>
+          <w:jc w:val="center"/>
+        </w:trPr>
+        <w:tc>
+          <w:tcPr>
+            <w:tcW w:w="836" w:type="dxa"/>
+            <w:shd w:val="clear" w:color="auto" w:fill="AEAAAA" w:themeFill="background2" w:themeFillShade="BF"/>
+            <w:vAlign w:val="center"/>
+          </w:tcPr>
+          <w:p>
+            <w:pPr>
+              <w:widowControl w:val="0"/>
+              <w:suppressAutoHyphens/>
+              <w:spacing w:line="312" w:lineRule="auto"/>
+              <w:jc w:val="center"/>
+              <w:rPr>
+                <w:rFonts w:ascii="Arial" w:hAnsi="Arial" w:cs="Arial"/>
+                <w:spacing w:val="-3"/>
+                <w:lang w:eastAsia="es-ES"/>
+              </w:rPr>
+            </w:pPr>
+            <w:proofErr w:type="spellStart"/>
+            <w:r>
+              <w:rPr>
+                <w:rFonts w:ascii="Arial" w:hAnsi="Arial" w:cs="Arial"/>
+                <w:spacing w:val="-3"/>
+                <w:lang w:eastAsia="es-ES"/>
+              </w:rPr>
+              <w:t>Train</w:t>
+            </w:r>
+            <w:proofErr w:type="spellEnd"/>
+          </w:p>
+        </w:tc>
+        <w:tc>
+          <w:tcPr>
+            <w:tcW w:w="1008" w:type="dxa"/>
+            <w:vAlign w:val="center"/>
+          </w:tcPr>
+          <w:p>
+            <w:pPr>
+              <w:widowControl w:val="0"/>
+              <w:suppressAutoHyphens/>
+              <w:spacing w:line="312" w:lineRule="auto"/>
+              <w:jc w:val="center"/>
+              <w:rPr>
+                <w:rFonts w:ascii="Arial" w:hAnsi="Arial" w:cs="Arial"/>
+                <w:spacing w:val="-3"/>
+                <w:lang w:eastAsia="zh-CN"/>
+              </w:rPr>
+            </w:pPr>
+            <w:r>
+              <w:rPr>
+                <w:rFonts w:ascii="Courier New" w:hAnsi="Courier New" w:cs="Courier New"/>
+                <w:color w:val="212121"/>
+                <w:sz w:val="21"/>
+                <w:szCs w:val="21"/>
+                <w:shd w:val="clear" w:color="auto" w:fill="FFFFFF"/>
+              </w:rPr>
+              <w:t>0.1543</w:t>
+            </w:r>
+          </w:p>
+        </w:tc>
+        <w:tc>
+          <w:tcPr>
+            <w:tcW w:w="1238" w:type="dxa"/>
+            <w:vAlign w:val="center"/>
+          </w:tcPr>
+          <w:p>
+            <w:pPr>
+              <w:widowControl w:val="0"/>
+              <w:suppressAutoHyphens/>
+              <w:spacing w:line="312" w:lineRule="auto"/>
+              <w:jc w:val="center"/>
+              <w:rPr>
+                <w:rFonts w:ascii="Arial" w:hAnsi="Arial" w:cs="Arial"/>
+                <w:spacing w:val="-3"/>
+                <w:lang w:eastAsia="zh-CN"/>
+              </w:rPr>
+            </w:pPr>
+            <w:r>
+              <w:rPr>
+                <w:rFonts w:ascii="Courier New" w:hAnsi="Courier New" w:cs="Courier New"/>
+                <w:color w:val="212121"/>
+                <w:sz w:val="21"/>
+                <w:szCs w:val="21"/>
+                <w:shd w:val="clear" w:color="auto" w:fill="FFFFFF"/>
+              </w:rPr>
+              <w:t>0.9795</w:t>
+            </w:r>
+          </w:p>
+        </w:tc>
+        <w:tc>
+          <w:tcPr>
+            <w:tcW w:w="1235" w:type="dxa"/>
+            <w:vAlign w:val="center"/>
+          </w:tcPr>
+          <w:p>
+            <w:pPr>
+              <w:widowControl w:val="0"/>
+              <w:suppressAutoHyphens/>
+              <w:spacing w:line="312" w:lineRule="auto"/>
+              <w:jc w:val="center"/>
+              <w:rPr>
+                <w:rFonts w:ascii="Arial" w:hAnsi="Arial" w:cs="Arial"/>
+                <w:spacing w:val="-3"/>
+                <w:lang w:eastAsia="zh-CN"/>
+              </w:rPr>
+            </w:pPr>
+            <w:r>
+              <w:rPr>
+                <w:rFonts w:ascii="Courier New" w:hAnsi="Courier New" w:cs="Courier New"/>
+                <w:color w:val="212121"/>
+                <w:sz w:val="21"/>
+                <w:szCs w:val="21"/>
+                <w:shd w:val="clear" w:color="auto" w:fill="FFFFFF"/>
+              </w:rPr>
+              <w:t>0.9695</w:t>
+            </w:r>
+          </w:p>
+        </w:tc>
+        <w:tc>
+          <w:tcPr>
+            <w:tcW w:w="1008" w:type="dxa"/>
+            <w:vAlign w:val="center"/>
+          </w:tcPr>
+          <w:p>
+            <w:pPr>
+              <w:widowControl w:val="0"/>
+              <w:suppressAutoHyphens/>
+              <w:spacing w:line="312" w:lineRule="auto"/>
+              <w:jc w:val="center"/>
+              <w:rPr>
+                <w:rFonts w:ascii="Arial" w:hAnsi="Arial" w:cs="Arial"/>
+                <w:spacing w:val="-3"/>
+                <w:lang w:eastAsia="zh-CN"/>
+              </w:rPr>
+            </w:pPr>
+            <w:r>
+              <w:rPr>
+                <w:rFonts w:ascii="Courier New" w:hAnsi="Courier New" w:cs="Courier New"/>
+                <w:color w:val="212121"/>
+                <w:sz w:val="21"/>
+                <w:szCs w:val="21"/>
+                <w:shd w:val="clear" w:color="auto" w:fill="FFFFFF"/>
+              </w:rPr>
+              <w:t>0.9479</w:t>
+            </w:r>
+          </w:p>
+        </w:tc>
+        <w:tc>
+          <w:tcPr>
+            <w:tcW w:w="1008" w:type="dxa"/>
+            <w:vAlign w:val="center"/>
+          </w:tcPr>
+          <w:p>
+            <w:pPr>
+              <w:widowControl w:val="0"/>
+              <w:suppressAutoHyphens/>
+              <w:spacing w:line="312" w:lineRule="auto"/>
+              <w:jc w:val="center"/>
+              <w:rPr>
+                <w:rFonts w:ascii="Arial" w:hAnsi="Arial" w:cs="Arial"/>
+                <w:spacing w:val="-3"/>
+                <w:highlight w:val="cyan"/>
+                <w:lang w:eastAsia="zh-CN"/>
+              </w:rPr>
+            </w:pPr>
+            <w:r>
+              <w:rPr>
+                <w:rFonts w:ascii="Courier New" w:hAnsi="Courier New" w:cs="Courier New"/>
+                <w:color w:val="212121"/>
+                <w:sz w:val="21"/>
+                <w:szCs w:val="21"/>
+                <w:shd w:val="clear" w:color="auto" w:fill="FFFFFF"/>
+              </w:rPr>
+              <w:t>0.9974</w:t>
+            </w:r>
+          </w:p>
+        </w:tc>
+      </w:tr>
+      <w:tr>
+        <w:trPr>
+          <w:trHeight w:val="423"/>
+          <w:jc w:val="center"/>
+        </w:trPr>
+        <w:tc>
+          <w:tcPr>
+            <w:tcW w:w="836" w:type="dxa"/>
+            <w:shd w:val="clear" w:color="auto" w:fill="AEAAAA" w:themeFill="background2" w:themeFillShade="BF"/>
+            <w:vAlign w:val="center"/>
+          </w:tcPr>
+          <w:p>
+            <w:pPr>
+              <w:widowControl w:val="0"/>
+              <w:suppressAutoHyphens/>
+              <w:spacing w:line="312" w:lineRule="auto"/>
+              <w:jc w:val="center"/>
+              <w:rPr>
+                <w:rFonts w:ascii="Arial" w:hAnsi="Arial" w:cs="Arial"/>
+                <w:spacing w:val="-3"/>
+                <w:lang w:eastAsia="es-ES"/>
+              </w:rPr>
+            </w:pPr>
+            <w:r>
+              <w:rPr>
+                <w:rFonts w:ascii="Arial" w:hAnsi="Arial" w:cs="Arial"/>
+                <w:spacing w:val="-3"/>
+                <w:lang w:eastAsia="es-ES"/>
+              </w:rPr>
+              <w:t>Val.</w:t>
+            </w:r>
+          </w:p>
+        </w:tc>
+        <w:tc>
+          <w:tcPr>
+            <w:tcW w:w="1008" w:type="dxa"/>
+            <w:vAlign w:val="center"/>
+          </w:tcPr>
+          <w:p>
+            <w:pPr>
+              <w:widowControl w:val="0"/>
+              <w:suppressAutoHyphens/>
+              <w:spacing w:line="312" w:lineRule="auto"/>
+              <w:jc w:val="center"/>
+              <w:rPr>
+                <w:rFonts w:ascii="Arial" w:hAnsi="Arial" w:cs="Arial"/>
+                <w:spacing w:val="-3"/>
+                <w:lang w:eastAsia="zh-CN"/>
+              </w:rPr>
+            </w:pPr>
+            <w:r>
+              <w:rPr>
+                <w:rFonts w:ascii="Courier New" w:hAnsi="Courier New" w:cs="Courier New"/>
+                <w:color w:val="212121"/>
+                <w:sz w:val="21"/>
+                <w:szCs w:val="21"/>
+                <w:shd w:val="clear" w:color="auto" w:fill="FFFFFF"/>
+              </w:rPr>
+              <w:t>0.8685</w:t>
+            </w:r>
+          </w:p>
+        </w:tc>
+        <w:tc>
+          <w:tcPr>
+            <w:tcW w:w="1238" w:type="dxa"/>
+            <w:vAlign w:val="center"/>
+          </w:tcPr>
+          <w:p>
+            <w:pPr>
+              <w:widowControl w:val="0"/>
+              <w:suppressAutoHyphens/>
+              <w:spacing w:line="312" w:lineRule="auto"/>
+              <w:jc w:val="center"/>
+              <w:rPr>
+                <w:rFonts w:ascii="Arial" w:hAnsi="Arial" w:cs="Arial"/>
+                <w:spacing w:val="-3"/>
+                <w:lang w:eastAsia="zh-CN"/>
+              </w:rPr>
+            </w:pPr>
+            <w:r>
+              <w:rPr>
+                <w:rFonts w:ascii="Courier New" w:hAnsi="Courier New" w:cs="Courier New"/>
+                <w:color w:val="212121"/>
+                <w:sz w:val="21"/>
+                <w:szCs w:val="21"/>
+                <w:shd w:val="clear" w:color="auto" w:fill="FFFFFF"/>
+              </w:rPr>
+              <w:t>0.8529</w:t>
+            </w:r>
+          </w:p>
+        </w:tc>
+        <w:tc>
+          <w:tcPr>
+            <w:tcW w:w="1235" w:type="dxa"/>
+            <w:vAlign w:val="center"/>
+          </w:tcPr>
+          <w:p>
+            <w:pPr>
+              <w:widowControl w:val="0"/>
+              <w:suppressAutoHyphens/>
+              <w:spacing w:line="312" w:lineRule="auto"/>
+              <w:jc w:val="center"/>
+              <w:rPr>
+                <w:rFonts w:ascii="Arial" w:hAnsi="Arial" w:cs="Arial"/>
+                <w:spacing w:val="-3"/>
+                <w:lang w:eastAsia="zh-CN"/>
+              </w:rPr>
+            </w:pPr>
+            <w:r>
+              <w:rPr>
+                <w:rFonts w:ascii="Courier New" w:hAnsi="Courier New" w:cs="Courier New"/>
+                <w:color w:val="212121"/>
+                <w:sz w:val="21"/>
+                <w:szCs w:val="21"/>
+                <w:shd w:val="clear" w:color="auto" w:fill="FFFFFF"/>
+              </w:rPr>
+              <w:t>0.7150</w:t>
+            </w:r>
+          </w:p>
+        </w:tc>
+        <w:tc>
+          <w:tcPr>
+            <w:tcW w:w="1008" w:type="dxa"/>
+            <w:vAlign w:val="center"/>
+          </w:tcPr>
+          <w:p>
+            <w:pPr>
+              <w:widowControl w:val="0"/>
+              <w:suppressAutoHyphens/>
+              <w:spacing w:line="312" w:lineRule="auto"/>
+              <w:jc w:val="center"/>
+              <w:rPr>
+                <w:rFonts w:ascii="Arial" w:hAnsi="Arial" w:cs="Arial"/>
+                <w:spacing w:val="-3"/>
+                <w:lang w:eastAsia="zh-CN"/>
+              </w:rPr>
+            </w:pPr>
+            <w:r>
+              <w:rPr>
+                <w:rFonts w:ascii="Courier New" w:hAnsi="Courier New" w:cs="Courier New"/>
+                <w:color w:val="212121"/>
+                <w:sz w:val="21"/>
+                <w:szCs w:val="21"/>
+                <w:shd w:val="clear" w:color="auto" w:fill="FFFFFF"/>
+              </w:rPr>
+              <w:t>0.6842</w:t>
+            </w:r>
+          </w:p>
+        </w:tc>
+        <w:tc>
+          <w:tcPr>
+            <w:tcW w:w="1008" w:type="dxa"/>
+            <w:vAlign w:val="center"/>
+          </w:tcPr>
+          <w:p>
+            <w:pPr>
+              <w:keepNext/>
+              <w:widowControl w:val="0"/>
+              <w:suppressAutoHyphens/>
+              <w:spacing w:line="312" w:lineRule="auto"/>
+              <w:jc w:val="center"/>
+              <w:rPr>
+                <w:rFonts w:ascii="Arial" w:hAnsi="Arial" w:cs="Arial"/>
+                <w:spacing w:val="-3"/>
+                <w:highlight w:val="cyan"/>
+                <w:lang w:eastAsia="zh-CN"/>
+              </w:rPr>
+            </w:pPr>
+            <w:r>
+              <w:rPr>
+                <w:rFonts w:ascii="Courier New" w:hAnsi="Courier New" w:cs="Courier New"/>
+                <w:color w:val="212121"/>
+                <w:sz w:val="21"/>
+                <w:szCs w:val="21"/>
+                <w:shd w:val="clear" w:color="auto" w:fill="FFFFFF"/>
+              </w:rPr>
+              <w:t>0.9039</w:t>
+            </w:r>
+          </w:p>
+        </w:tc>
+      </w:tr>
+      <w:tr>
+        <w:trPr>
+          <w:trHeight w:val="366"/>
+          <w:jc w:val="center"/>
+        </w:trPr>
+        <w:tc>
+          <w:tcPr>
+            <w:tcW w:w="836" w:type="dxa"/>
+            <w:shd w:val="clear" w:color="auto" w:fill="AEAAAA" w:themeFill="background2" w:themeFillShade="BF"/>
+            <w:vAlign w:val="center"/>
+          </w:tcPr>
+          <w:p>
+            <w:pPr>
+              <w:widowControl w:val="0"/>
+              <w:suppressAutoHyphens/>
+              <w:spacing w:line="312" w:lineRule="auto"/>
+              <w:jc w:val="center"/>
+              <w:rPr>
+                <w:rFonts w:ascii="Arial" w:hAnsi="Arial" w:cs="Arial"/>
+                <w:spacing w:val="-3"/>
+                <w:lang w:eastAsia="es-ES"/>
+              </w:rPr>
+            </w:pPr>
+            <w:r>
+              <w:rPr>
+                <w:rFonts w:ascii="Arial" w:hAnsi="Arial" w:cs="Arial"/>
+                <w:spacing w:val="-3"/>
+                <w:lang w:eastAsia="es-ES"/>
+              </w:rPr>
+              <w:t>Test</w:t>
+            </w:r>
+          </w:p>
+        </w:tc>
+        <w:tc>
+          <w:tcPr>
+            <w:tcW w:w="1008" w:type="dxa"/>
+            <w:vAlign w:val="center"/>
+          </w:tcPr>
+          <w:p>
+            <w:pPr>
+              <w:widowControl w:val="0"/>
+              <w:suppressAutoHyphens/>
+              <w:spacing w:line="312" w:lineRule="auto"/>
+              <w:jc w:val="center"/>
+              <w:rPr>
+                <w:rFonts w:ascii="Arial" w:hAnsi="Arial" w:cs="Arial"/>
+                <w:spacing w:val="-3"/>
+                <w:lang w:eastAsia="zh-CN"/>
+              </w:rPr>
+            </w:pPr>
+            <w:r>
+              <w:rPr>
+                <w:rFonts w:ascii="Courier New" w:hAnsi="Courier New" w:cs="Courier New"/>
+                <w:color w:val="212121"/>
+                <w:sz w:val="21"/>
+                <w:szCs w:val="21"/>
+                <w:shd w:val="clear" w:color="auto" w:fill="FFFFFF"/>
+              </w:rPr>
+              <w:t>0.7546</w:t>
+            </w:r>
+          </w:p>
+        </w:tc>
+        <w:tc>
+          <w:tcPr>
+            <w:tcW w:w="1238" w:type="dxa"/>
+            <w:vAlign w:val="center"/>
+          </w:tcPr>
+          <w:p>
+            <w:pPr>
+              <w:widowControl w:val="0"/>
+              <w:suppressAutoHyphens/>
+              <w:spacing w:line="312" w:lineRule="auto"/>
+              <w:jc w:val="center"/>
+              <w:rPr>
+                <w:rFonts w:ascii="Arial" w:hAnsi="Arial" w:cs="Arial"/>
+                <w:spacing w:val="-3"/>
+                <w:lang w:eastAsia="zh-CN"/>
+              </w:rPr>
+            </w:pPr>
+            <w:r>
+              <w:rPr>
+                <w:rFonts w:ascii="Courier New" w:hAnsi="Courier New" w:cs="Courier New"/>
+                <w:color w:val="212121"/>
+                <w:sz w:val="21"/>
+                <w:szCs w:val="21"/>
+                <w:shd w:val="clear" w:color="auto" w:fill="FFFFFF"/>
+              </w:rPr>
+              <w:t>0.8650</w:t>
+            </w:r>
+          </w:p>
+        </w:tc>
+        <w:tc>
+          <w:tcPr>
+            <w:tcW w:w="1235" w:type="dxa"/>
+            <w:vAlign w:val="center"/>
+          </w:tcPr>
+          <w:p>
+            <w:pPr>
+              <w:widowControl w:val="0"/>
+              <w:suppressAutoHyphens/>
+              <w:spacing w:line="312" w:lineRule="auto"/>
+              <w:jc w:val="center"/>
+              <w:rPr>
+                <w:rFonts w:ascii="Arial" w:hAnsi="Arial" w:cs="Arial"/>
+                <w:spacing w:val="-3"/>
+                <w:lang w:eastAsia="zh-CN"/>
+              </w:rPr>
+            </w:pPr>
+            <w:r>
+              <w:rPr>
+                <w:rFonts w:ascii="Courier New" w:hAnsi="Courier New" w:cs="Courier New"/>
+                <w:color w:val="212121"/>
+                <w:sz w:val="21"/>
+                <w:szCs w:val="21"/>
+                <w:shd w:val="clear" w:color="auto" w:fill="FFFFFF"/>
+              </w:rPr>
+              <w:t>0.7413</w:t>
+            </w:r>
+          </w:p>
+        </w:tc>
+        <w:tc>
+          <w:tcPr>
+            <w:tcW w:w="1008" w:type="dxa"/>
+            <w:vAlign w:val="center"/>
+          </w:tcPr>
+          <w:p>
+            <w:pPr>
+              <w:widowControl w:val="0"/>
+              <w:suppressAutoHyphens/>
+              <w:spacing w:line="312" w:lineRule="auto"/>
+              <w:jc w:val="center"/>
+              <w:rPr>
+                <w:rFonts w:ascii="Arial" w:hAnsi="Arial" w:cs="Arial"/>
+                <w:spacing w:val="-3"/>
+                <w:lang w:eastAsia="zh-CN"/>
+              </w:rPr>
+            </w:pPr>
+            <w:r>
+              <w:rPr>
+                <w:rFonts w:ascii="Courier New" w:hAnsi="Courier New" w:cs="Courier New"/>
+                <w:color w:val="212121"/>
+                <w:sz w:val="21"/>
+                <w:szCs w:val="21"/>
+                <w:shd w:val="clear" w:color="auto" w:fill="FFFFFF"/>
+              </w:rPr>
+              <w:t>0.7065</w:t>
+            </w:r>
+          </w:p>
+        </w:tc>
+        <w:tc>
+          <w:tcPr>
+            <w:tcW w:w="1008" w:type="dxa"/>
+            <w:vAlign w:val="center"/>
+          </w:tcPr>
+          <w:p>
+            <w:pPr>
+              <w:widowControl w:val="0"/>
+              <w:suppressAutoHyphens/>
+              <w:spacing w:line="312" w:lineRule="auto"/>
+              <w:jc w:val="center"/>
+              <w:rPr>
+                <w:rFonts w:ascii="Arial" w:hAnsi="Arial" w:cs="Arial"/>
+                <w:spacing w:val="-3"/>
+                <w:highlight w:val="cyan"/>
+                <w:lang w:eastAsia="zh-CN"/>
+              </w:rPr>
+            </w:pPr>
+            <w:r>
+              <w:rPr>
+                <w:rFonts w:ascii="Courier New" w:hAnsi="Courier New" w:cs="Courier New"/>
+                <w:color w:val="212121"/>
+                <w:sz w:val="21"/>
+                <w:szCs w:val="21"/>
+                <w:shd w:val="clear" w:color="auto" w:fill="FFFFFF"/>
+              </w:rPr>
+              <w:t>0.9111</w:t>
+            </w:r>
+          </w:p>
+        </w:tc>
+      </w:tr>
+    </w:tbl>
+    <w:p>
+      <w:pPr>
+        <w:rPr>
+          <w:lang w:val="en-GB"/>
+        </w:rPr>
+      </w:pPr>
+    </w:p>
+    <w:p>
+      <w:pPr>
+        <w:jc w:val="center"/>
+        <w:rPr>
+          <w:lang w:val="en-GB"/>
+        </w:rPr>
+      </w:pPr>
+      <w:bookmarkStart w:id="0" w:name="_GoBack"/>
+      <w:r>
+        <w:rPr>
+          <w:noProof/>
+          <w:lang w:val="es-ES" w:eastAsia="es-ES"/>
+        </w:rPr>
+        <w:drawing>
+          <wp:inline distT="0" distB="0" distL="0" distR="0">
+            <wp:extent cx="4739228" cy="2341586"/>
+            <wp:effectExtent l="0" t="0" r="4445" b="0"/>
+            <wp:docPr id="3" name="Imagen 3"/>
+            <wp:cNvGraphicFramePr>
+              <a:graphicFrameLocks xmlns:a="http://schemas.openxmlformats.org/drawingml/2006/main" noChangeAspect="1"/>
+            </wp:cNvGraphicFramePr>
+            <a:graphic xmlns:a="http://schemas.openxmlformats.org/drawingml/2006/main">
+              <a:graphicData uri="http://schemas.openxmlformats.org/drawingml/2006/picture">
+                <pic:pic xmlns:pic="http://schemas.openxmlformats.org/drawingml/2006/picture">
+                  <pic:nvPicPr>
+                    <pic:cNvPr id="3" name="vgg16.png"/>
+                    <pic:cNvPicPr/>
+                  </pic:nvPicPr>
+                  <pic:blipFill>
+                    <a:blip r:embed="rId18">
+                      <a:extLst>
+                        <a:ext uri="{28A0092B-C50C-407E-A947-70E740481C1C}">
+                          <a14:useLocalDpi xmlns:a14="http://schemas.microsoft.com/office/drawing/2010/main" val="0"/>
+                        </a:ext>
+                      </a:extLst>
+                    </a:blip>
+                    <a:stretch>
+                      <a:fillRect/>
+                    </a:stretch>
+                  </pic:blipFill>
+                  <pic:spPr>
+                    <a:xfrm>
+                      <a:off x="0" y="0"/>
+                      <a:ext cx="4758310" cy="2351014"/>
+                    </a:xfrm>
+                    <a:prstGeom prst="rect">
+                      <a:avLst/>
+                    </a:prstGeom>
+                  </pic:spPr>
+                </pic:pic>
+              </a:graphicData>
+            </a:graphic>
+          </wp:inline>
+        </w:drawing>
+      </w:r>
+      <w:bookmarkEnd w:id="0"/>
     </w:p>
     <w:sectPr>
       <w:pgSz w:w="11906" w:h="16838"/>
@@ -2882,7 +5337,7 @@
     <w:lsdException w:name="Table Web 2" w:semiHidden="1" w:unhideWhenUsed="1"/>
     <w:lsdException w:name="Table Web 3" w:semiHidden="1" w:unhideWhenUsed="1"/>
     <w:lsdException w:name="Balloon Text" w:semiHidden="1" w:unhideWhenUsed="1"/>
-    <w:lsdException w:name="Table Grid" w:uiPriority="39"/>
+    <w:lsdException w:name="Table Grid" w:uiPriority="59"/>
     <w:lsdException w:name="Table Theme" w:semiHidden="1" w:unhideWhenUsed="1"/>
     <w:lsdException w:name="Placeholder Text" w:semiHidden="1"/>
     <w:lsdException w:name="No Spacing" w:uiPriority="1" w:qFormat="1"/>
@@ -3279,6 +5734,31 @@
       <w:bCs/>
     </w:rPr>
   </w:style>
+  <w:style w:type="table" w:styleId="Tablaconcuadrcula">
+    <w:name w:val="Table Grid"/>
+    <w:basedOn w:val="Tablanormal"/>
+    <w:uiPriority w:val="59"/>
+    <w:rsid w:val="00D63E91"/>
+    <w:pPr>
+      <w:spacing w:after="0" w:line="240" w:lineRule="auto"/>
+    </w:pPr>
+    <w:rPr>
+      <w:rFonts w:ascii="Times New Roman" w:eastAsia="Times New Roman" w:hAnsi="Times New Roman" w:cs="Times New Roman"/>
+      <w:sz w:val="20"/>
+      <w:szCs w:val="20"/>
+      <w:lang w:val="ca-ES" w:eastAsia="ca-ES"/>
+    </w:rPr>
+    <w:tblPr>
+      <w:tblBorders>
+        <w:top w:val="single" w:sz="4" w:space="0" w:color="auto"/>
+        <w:left w:val="single" w:sz="4" w:space="0" w:color="auto"/>
+        <w:bottom w:val="single" w:sz="4" w:space="0" w:color="auto"/>
+        <w:right w:val="single" w:sz="4" w:space="0" w:color="auto"/>
+        <w:insideH w:val="single" w:sz="4" w:space="0" w:color="auto"/>
+        <w:insideV w:val="single" w:sz="4" w:space="0" w:color="auto"/>
+      </w:tblBorders>
+    </w:tblPr>
+  </w:style>
 </w:styles>
 </file>
 

--- a/ANNEXOS.docx
+++ b/ANNEXOS.docx
@@ -7958,10 +7958,16 @@
     <w:p>
       <w:pPr>
         <w:pStyle w:val="Ttulo2"/>
+        <w:numPr>
+          <w:ilvl w:val="0"/>
+          <w:numId w:val="3"/>
+        </w:numPr>
         <w:rPr>
           <w:lang w:val="en-GB"/>
         </w:rPr>
       </w:pPr>
+      <w:bookmarkStart w:id="0" w:name="_GoBack"/>
+      <w:bookmarkEnd w:id="0"/>
       <w:proofErr w:type="spellStart"/>
       <w:r>
         <w:rPr>
@@ -9433,6 +9439,10 @@
     <w:p>
       <w:pPr>
         <w:pStyle w:val="Ttulo2"/>
+        <w:numPr>
+          <w:ilvl w:val="0"/>
+          <w:numId w:val="3"/>
+        </w:numPr>
         <w:rPr>
           <w:lang w:val="en-GB"/>
         </w:rPr>
@@ -10865,6 +10875,10 @@
     <w:p>
       <w:pPr>
         <w:pStyle w:val="Ttulo2"/>
+        <w:numPr>
+          <w:ilvl w:val="0"/>
+          <w:numId w:val="3"/>
+        </w:numPr>
         <w:rPr>
           <w:lang w:val="en-GB"/>
         </w:rPr>
@@ -12307,6 +12321,10 @@
     <w:p>
       <w:pPr>
         <w:pStyle w:val="Ttulo2"/>
+        <w:numPr>
+          <w:ilvl w:val="0"/>
+          <w:numId w:val="3"/>
+        </w:numPr>
         <w:rPr>
           <w:lang w:val="en-GB"/>
         </w:rPr>
@@ -13760,6 +13778,10 @@
     <w:p>
       <w:pPr>
         <w:pStyle w:val="Ttulo2"/>
+        <w:numPr>
+          <w:ilvl w:val="0"/>
+          <w:numId w:val="3"/>
+        </w:numPr>
         <w:rPr>
           <w:lang w:val="en-GB"/>
         </w:rPr>
@@ -14889,30 +14911,19 @@
           <w:sz w:val="21"/>
           <w:szCs w:val="21"/>
           <w:shd w:val="clear" w:color="auto" w:fill="FFFFFF"/>
-          <w:lang w:val="es-ES" w:eastAsia="es-ES"/>
-        </w:rPr>
-      </w:pPr>
-      <w:r>
-        <w:rPr>
-          <w:rFonts w:ascii="Courier New" w:eastAsia="Times New Roman" w:hAnsi="Courier New" w:cs="Courier New"/>
-          <w:color w:val="212121"/>
-          <w:sz w:val="21"/>
-          <w:szCs w:val="21"/>
-          <w:shd w:val="clear" w:color="auto" w:fill="FFFFFF"/>
-          <w:lang w:val="en-GB" w:eastAsia="es-ES"/>
-        </w:rPr>
-        <w:t xml:space="preserve">         </w:t>
-      </w:r>
-      <w:r>
-        <w:rPr>
-          <w:rFonts w:ascii="Courier New" w:eastAsia="Times New Roman" w:hAnsi="Courier New" w:cs="Courier New"/>
-          <w:color w:val="212121"/>
-          <w:sz w:val="21"/>
-          <w:szCs w:val="21"/>
-          <w:shd w:val="clear" w:color="auto" w:fill="FFFFFF"/>
-          <w:lang w:val="es-ES" w:eastAsia="es-ES"/>
-        </w:rPr>
-        <w:t>0.0       0.90      0.64      0.75        67</w:t>
+          <w:lang w:val="en-GB" w:eastAsia="es-ES"/>
+        </w:rPr>
+      </w:pPr>
+      <w:r>
+        <w:rPr>
+          <w:rFonts w:ascii="Courier New" w:eastAsia="Times New Roman" w:hAnsi="Courier New" w:cs="Courier New"/>
+          <w:color w:val="212121"/>
+          <w:sz w:val="21"/>
+          <w:szCs w:val="21"/>
+          <w:shd w:val="clear" w:color="auto" w:fill="FFFFFF"/>
+          <w:lang w:val="en-GB" w:eastAsia="es-ES"/>
+        </w:rPr>
+        <w:t xml:space="preserve">         0.0       0.90      0.64      0.75        67</w:t>
       </w:r>
     </w:p>
     <w:p>
@@ -14924,17 +14935,17 @@
           <w:sz w:val="21"/>
           <w:szCs w:val="21"/>
           <w:shd w:val="clear" w:color="auto" w:fill="FFFFFF"/>
-          <w:lang w:val="es-ES" w:eastAsia="es-ES"/>
-        </w:rPr>
-      </w:pPr>
-      <w:r>
-        <w:rPr>
-          <w:rFonts w:ascii="Courier New" w:eastAsia="Times New Roman" w:hAnsi="Courier New" w:cs="Courier New"/>
-          <w:color w:val="212121"/>
-          <w:sz w:val="21"/>
-          <w:szCs w:val="21"/>
-          <w:shd w:val="clear" w:color="auto" w:fill="FFFFFF"/>
-          <w:lang w:val="es-ES" w:eastAsia="es-ES"/>
+          <w:lang w:val="en-GB" w:eastAsia="es-ES"/>
+        </w:rPr>
+      </w:pPr>
+      <w:r>
+        <w:rPr>
+          <w:rFonts w:ascii="Courier New" w:eastAsia="Times New Roman" w:hAnsi="Courier New" w:cs="Courier New"/>
+          <w:color w:val="212121"/>
+          <w:sz w:val="21"/>
+          <w:szCs w:val="21"/>
+          <w:shd w:val="clear" w:color="auto" w:fill="FFFFFF"/>
+          <w:lang w:val="en-GB" w:eastAsia="es-ES"/>
         </w:rPr>
         <w:t xml:space="preserve">        0.33       0.30      0.67      0.41        12</w:t>
       </w:r>
@@ -14948,17 +14959,17 @@
           <w:sz w:val="21"/>
           <w:szCs w:val="21"/>
           <w:shd w:val="clear" w:color="auto" w:fill="FFFFFF"/>
-          <w:lang w:val="es-ES" w:eastAsia="es-ES"/>
-        </w:rPr>
-      </w:pPr>
-      <w:r>
-        <w:rPr>
-          <w:rFonts w:ascii="Courier New" w:eastAsia="Times New Roman" w:hAnsi="Courier New" w:cs="Courier New"/>
-          <w:color w:val="212121"/>
-          <w:sz w:val="21"/>
-          <w:szCs w:val="21"/>
-          <w:shd w:val="clear" w:color="auto" w:fill="FFFFFF"/>
-          <w:lang w:val="es-ES" w:eastAsia="es-ES"/>
+          <w:lang w:val="en-GB" w:eastAsia="es-ES"/>
+        </w:rPr>
+      </w:pPr>
+      <w:r>
+        <w:rPr>
+          <w:rFonts w:ascii="Courier New" w:eastAsia="Times New Roman" w:hAnsi="Courier New" w:cs="Courier New"/>
+          <w:color w:val="212121"/>
+          <w:sz w:val="21"/>
+          <w:szCs w:val="21"/>
+          <w:shd w:val="clear" w:color="auto" w:fill="FFFFFF"/>
+          <w:lang w:val="en-GB" w:eastAsia="es-ES"/>
         </w:rPr>
         <w:t xml:space="preserve">        0.66       0.12      0.17      0.14         6</w:t>
       </w:r>
@@ -14972,17 +14983,17 @@
           <w:sz w:val="21"/>
           <w:szCs w:val="21"/>
           <w:shd w:val="clear" w:color="auto" w:fill="FFFFFF"/>
-          <w:lang w:val="es-ES" w:eastAsia="es-ES"/>
-        </w:rPr>
-      </w:pPr>
-      <w:r>
-        <w:rPr>
-          <w:rFonts w:ascii="Courier New" w:eastAsia="Times New Roman" w:hAnsi="Courier New" w:cs="Courier New"/>
-          <w:color w:val="212121"/>
-          <w:sz w:val="21"/>
-          <w:szCs w:val="21"/>
-          <w:shd w:val="clear" w:color="auto" w:fill="FFFFFF"/>
-          <w:lang w:val="es-ES" w:eastAsia="es-ES"/>
+          <w:lang w:val="en-GB" w:eastAsia="es-ES"/>
+        </w:rPr>
+      </w:pPr>
+      <w:r>
+        <w:rPr>
+          <w:rFonts w:ascii="Courier New" w:eastAsia="Times New Roman" w:hAnsi="Courier New" w:cs="Courier New"/>
+          <w:color w:val="212121"/>
+          <w:sz w:val="21"/>
+          <w:szCs w:val="21"/>
+          <w:shd w:val="clear" w:color="auto" w:fill="FFFFFF"/>
+          <w:lang w:val="en-GB" w:eastAsia="es-ES"/>
         </w:rPr>
         <w:t xml:space="preserve">         1.0       0.76      0.83      0.79        23</w:t>
       </w:r>
@@ -14996,7 +15007,7 @@
           <w:sz w:val="21"/>
           <w:szCs w:val="21"/>
           <w:shd w:val="clear" w:color="auto" w:fill="FFFFFF"/>
-          <w:lang w:val="es-ES" w:eastAsia="es-ES"/>
+          <w:lang w:val="en-GB" w:eastAsia="es-ES"/>
         </w:rPr>
       </w:pPr>
     </w:p>
@@ -15009,21 +15020,20 @@
           <w:sz w:val="21"/>
           <w:szCs w:val="21"/>
           <w:shd w:val="clear" w:color="auto" w:fill="FFFFFF"/>
-          <w:lang w:val="es-ES" w:eastAsia="es-ES"/>
-        </w:rPr>
-      </w:pPr>
-      <w:r>
-        <w:rPr>
-          <w:rFonts w:ascii="Courier New" w:eastAsia="Times New Roman" w:hAnsi="Courier New" w:cs="Courier New"/>
-          <w:color w:val="212121"/>
-          <w:sz w:val="21"/>
-          <w:szCs w:val="21"/>
-          <w:shd w:val="clear" w:color="auto" w:fill="FFFFFF"/>
-          <w:lang w:val="es-ES" w:eastAsia="es-ES"/>
+          <w:lang w:val="en-GB" w:eastAsia="es-ES"/>
+        </w:rPr>
+      </w:pPr>
+      <w:r>
+        <w:rPr>
+          <w:rFonts w:ascii="Courier New" w:eastAsia="Times New Roman" w:hAnsi="Courier New" w:cs="Courier New"/>
+          <w:color w:val="212121"/>
+          <w:sz w:val="21"/>
+          <w:szCs w:val="21"/>
+          <w:shd w:val="clear" w:color="auto" w:fill="FFFFFF"/>
+          <w:lang w:val="en-GB" w:eastAsia="es-ES"/>
         </w:rPr>
         <w:t xml:space="preserve">    </w:t>
       </w:r>
-      <w:proofErr w:type="spellStart"/>
       <w:proofErr w:type="gramStart"/>
       <w:r>
         <w:rPr>
@@ -15032,11 +15042,10 @@
           <w:sz w:val="21"/>
           <w:szCs w:val="21"/>
           <w:shd w:val="clear" w:color="auto" w:fill="FFFFFF"/>
-          <w:lang w:val="es-ES" w:eastAsia="es-ES"/>
+          <w:lang w:val="en-GB" w:eastAsia="es-ES"/>
         </w:rPr>
         <w:t>accuracy</w:t>
       </w:r>
-      <w:proofErr w:type="spellEnd"/>
       <w:proofErr w:type="gramEnd"/>
       <w:r>
         <w:rPr>
@@ -15045,7 +15054,7 @@
           <w:sz w:val="21"/>
           <w:szCs w:val="21"/>
           <w:shd w:val="clear" w:color="auto" w:fill="FFFFFF"/>
-          <w:lang w:val="es-ES" w:eastAsia="es-ES"/>
+          <w:lang w:val="en-GB" w:eastAsia="es-ES"/>
         </w:rPr>
         <w:t xml:space="preserve">                           0.66       108</w:t>
       </w:r>
@@ -15059,17 +15068,17 @@
           <w:sz w:val="21"/>
           <w:szCs w:val="21"/>
           <w:shd w:val="clear" w:color="auto" w:fill="FFFFFF"/>
-          <w:lang w:val="es-ES" w:eastAsia="es-ES"/>
-        </w:rPr>
-      </w:pPr>
-      <w:r>
-        <w:rPr>
-          <w:rFonts w:ascii="Courier New" w:eastAsia="Times New Roman" w:hAnsi="Courier New" w:cs="Courier New"/>
-          <w:color w:val="212121"/>
-          <w:sz w:val="21"/>
-          <w:szCs w:val="21"/>
-          <w:shd w:val="clear" w:color="auto" w:fill="FFFFFF"/>
-          <w:lang w:val="es-ES" w:eastAsia="es-ES"/>
+          <w:lang w:val="en-GB" w:eastAsia="es-ES"/>
+        </w:rPr>
+      </w:pPr>
+      <w:r>
+        <w:rPr>
+          <w:rFonts w:ascii="Courier New" w:eastAsia="Times New Roman" w:hAnsi="Courier New" w:cs="Courier New"/>
+          <w:color w:val="212121"/>
+          <w:sz w:val="21"/>
+          <w:szCs w:val="21"/>
+          <w:shd w:val="clear" w:color="auto" w:fill="FFFFFF"/>
+          <w:lang w:val="en-GB" w:eastAsia="es-ES"/>
         </w:rPr>
         <w:t xml:space="preserve">   </w:t>
       </w:r>
@@ -15081,7 +15090,7 @@
           <w:sz w:val="21"/>
           <w:szCs w:val="21"/>
           <w:shd w:val="clear" w:color="auto" w:fill="FFFFFF"/>
-          <w:lang w:val="es-ES" w:eastAsia="es-ES"/>
+          <w:lang w:val="en-GB" w:eastAsia="es-ES"/>
         </w:rPr>
         <w:t>macro</w:t>
       </w:r>
@@ -15093,7 +15102,7 @@
           <w:sz w:val="21"/>
           <w:szCs w:val="21"/>
           <w:shd w:val="clear" w:color="auto" w:fill="FFFFFF"/>
-          <w:lang w:val="es-ES" w:eastAsia="es-ES"/>
+          <w:lang w:val="en-GB" w:eastAsia="es-ES"/>
         </w:rPr>
         <w:t xml:space="preserve"> </w:t>
       </w:r>
@@ -15105,7 +15114,7 @@
           <w:sz w:val="21"/>
           <w:szCs w:val="21"/>
           <w:shd w:val="clear" w:color="auto" w:fill="FFFFFF"/>
-          <w:lang w:val="es-ES" w:eastAsia="es-ES"/>
+          <w:lang w:val="en-GB" w:eastAsia="es-ES"/>
         </w:rPr>
         <w:t>avg</w:t>
       </w:r>
@@ -15117,7 +15126,7 @@
           <w:sz w:val="21"/>
           <w:szCs w:val="21"/>
           <w:shd w:val="clear" w:color="auto" w:fill="FFFFFF"/>
-          <w:lang w:val="es-ES" w:eastAsia="es-ES"/>
+          <w:lang w:val="en-GB" w:eastAsia="es-ES"/>
         </w:rPr>
         <w:t xml:space="preserve">       0.52      0.58      0.52       108</w:t>
       </w:r>
@@ -15128,9 +15137,6 @@
           <w:lang w:val="en-GB"/>
         </w:rPr>
       </w:pPr>
-      <w:bookmarkStart w:id="0" w:name="_GoBack"/>
-      <w:bookmarkEnd w:id="0"/>
-      <w:proofErr w:type="spellStart"/>
       <w:proofErr w:type="gramStart"/>
       <w:r>
         <w:rPr>
@@ -15139,11 +15145,10 @@
           <w:sz w:val="21"/>
           <w:szCs w:val="21"/>
           <w:shd w:val="clear" w:color="auto" w:fill="FFFFFF"/>
-          <w:lang w:val="es-ES" w:eastAsia="es-ES"/>
+          <w:lang w:val="en-GB" w:eastAsia="es-ES"/>
         </w:rPr>
         <w:t>weighted</w:t>
       </w:r>
-      <w:proofErr w:type="spellEnd"/>
       <w:proofErr w:type="gramEnd"/>
       <w:r>
         <w:rPr>
@@ -15152,7 +15157,7 @@
           <w:sz w:val="21"/>
           <w:szCs w:val="21"/>
           <w:shd w:val="clear" w:color="auto" w:fill="FFFFFF"/>
-          <w:lang w:val="es-ES" w:eastAsia="es-ES"/>
+          <w:lang w:val="en-GB" w:eastAsia="es-ES"/>
         </w:rPr>
         <w:t xml:space="preserve"> </w:t>
       </w:r>
@@ -15164,7 +15169,7 @@
           <w:sz w:val="21"/>
           <w:szCs w:val="21"/>
           <w:shd w:val="clear" w:color="auto" w:fill="FFFFFF"/>
-          <w:lang w:val="es-ES" w:eastAsia="es-ES"/>
+          <w:lang w:val="en-GB" w:eastAsia="es-ES"/>
         </w:rPr>
         <w:t>avg</w:t>
       </w:r>
@@ -15176,7 +15181,7 @@
           <w:sz w:val="21"/>
           <w:szCs w:val="21"/>
           <w:shd w:val="clear" w:color="auto" w:fill="FFFFFF"/>
-          <w:lang w:val="es-ES" w:eastAsia="es-ES"/>
+          <w:lang w:val="en-GB" w:eastAsia="es-ES"/>
         </w:rPr>
         <w:t xml:space="preserve">       0.76      0.66      0.69       108</w:t>
       </w:r>
@@ -15280,10 +15285,10 @@
     </w:lvl>
   </w:abstractNum>
   <w:abstractNum w:abstractNumId="1" w15:restartNumberingAfterBreak="0">
-    <w:nsid w:val="5A9842D8"/>
+    <w:nsid w:val="41F066B0"/>
     <w:multiLevelType w:val="hybridMultilevel"/>
-    <w:tmpl w:val="464E7C5C"/>
-    <w:lvl w:ilvl="0" w:tplc="0C0A000F">
+    <w:tmpl w:val="B18279DC"/>
+    <w:lvl w:ilvl="0" w:tplc="B212FD08">
       <w:start w:val="1"/>
       <w:numFmt w:val="decimal"/>
       <w:lvlText w:val="%1."/>
@@ -15368,11 +15373,103 @@
       </w:pPr>
     </w:lvl>
   </w:abstractNum>
+  <w:abstractNum w:abstractNumId="2" w15:restartNumberingAfterBreak="0">
+    <w:nsid w:val="5A9842D8"/>
+    <w:multiLevelType w:val="hybridMultilevel"/>
+    <w:tmpl w:val="464E7C5C"/>
+    <w:lvl w:ilvl="0" w:tplc="0C0A000F">
+      <w:start w:val="1"/>
+      <w:numFmt w:val="decimal"/>
+      <w:lvlText w:val="%1."/>
+      <w:lvlJc w:val="left"/>
+      <w:pPr>
+        <w:ind w:left="720" w:hanging="360"/>
+      </w:pPr>
+      <w:rPr>
+        <w:rFonts w:hint="default"/>
+      </w:rPr>
+    </w:lvl>
+    <w:lvl w:ilvl="1" w:tplc="0C0A0019" w:tentative="1">
+      <w:start w:val="1"/>
+      <w:numFmt w:val="lowerLetter"/>
+      <w:lvlText w:val="%2."/>
+      <w:lvlJc w:val="left"/>
+      <w:pPr>
+        <w:ind w:left="1440" w:hanging="360"/>
+      </w:pPr>
+    </w:lvl>
+    <w:lvl w:ilvl="2" w:tplc="0C0A001B" w:tentative="1">
+      <w:start w:val="1"/>
+      <w:numFmt w:val="lowerRoman"/>
+      <w:lvlText w:val="%3."/>
+      <w:lvlJc w:val="right"/>
+      <w:pPr>
+        <w:ind w:left="2160" w:hanging="180"/>
+      </w:pPr>
+    </w:lvl>
+    <w:lvl w:ilvl="3" w:tplc="0C0A000F" w:tentative="1">
+      <w:start w:val="1"/>
+      <w:numFmt w:val="decimal"/>
+      <w:lvlText w:val="%4."/>
+      <w:lvlJc w:val="left"/>
+      <w:pPr>
+        <w:ind w:left="2880" w:hanging="360"/>
+      </w:pPr>
+    </w:lvl>
+    <w:lvl w:ilvl="4" w:tplc="0C0A0019" w:tentative="1">
+      <w:start w:val="1"/>
+      <w:numFmt w:val="lowerLetter"/>
+      <w:lvlText w:val="%5."/>
+      <w:lvlJc w:val="left"/>
+      <w:pPr>
+        <w:ind w:left="3600" w:hanging="360"/>
+      </w:pPr>
+    </w:lvl>
+    <w:lvl w:ilvl="5" w:tplc="0C0A001B" w:tentative="1">
+      <w:start w:val="1"/>
+      <w:numFmt w:val="lowerRoman"/>
+      <w:lvlText w:val="%6."/>
+      <w:lvlJc w:val="right"/>
+      <w:pPr>
+        <w:ind w:left="4320" w:hanging="180"/>
+      </w:pPr>
+    </w:lvl>
+    <w:lvl w:ilvl="6" w:tplc="0C0A000F" w:tentative="1">
+      <w:start w:val="1"/>
+      <w:numFmt w:val="decimal"/>
+      <w:lvlText w:val="%7."/>
+      <w:lvlJc w:val="left"/>
+      <w:pPr>
+        <w:ind w:left="5040" w:hanging="360"/>
+      </w:pPr>
+    </w:lvl>
+    <w:lvl w:ilvl="7" w:tplc="0C0A0019" w:tentative="1">
+      <w:start w:val="1"/>
+      <w:numFmt w:val="lowerLetter"/>
+      <w:lvlText w:val="%8."/>
+      <w:lvlJc w:val="left"/>
+      <w:pPr>
+        <w:ind w:left="5760" w:hanging="360"/>
+      </w:pPr>
+    </w:lvl>
+    <w:lvl w:ilvl="8" w:tplc="0C0A001B" w:tentative="1">
+      <w:start w:val="1"/>
+      <w:numFmt w:val="lowerRoman"/>
+      <w:lvlText w:val="%9."/>
+      <w:lvlJc w:val="right"/>
+      <w:pPr>
+        <w:ind w:left="6480" w:hanging="180"/>
+      </w:pPr>
+    </w:lvl>
+  </w:abstractNum>
   <w:num w:numId="1">
-    <w:abstractNumId w:val="1"/>
+    <w:abstractNumId w:val="2"/>
   </w:num>
   <w:num w:numId="2">
     <w:abstractNumId w:val="0"/>
+  </w:num>
+  <w:num w:numId="3">
+    <w:abstractNumId w:val="1"/>
   </w:num>
 </w:numbering>
 </file>
